--- a/synopsis/23FS20MCA00042_VIKASH_KUMAR_DUBEY.docx
+++ b/synopsis/23FS20MCA00042_VIKASH_KUMAR_DUBEY.docx
@@ -263,17 +263,15 @@
           <w:sz w:val="32"/>
           <w:szCs w:val="32"/>
         </w:rPr>
-        <w:t xml:space="preserve">            Dr. Amit </w:t>
-      </w:r>
-      <w:proofErr w:type="spellStart"/>
+        <w:t xml:space="preserve">            </w:t>
+      </w:r>
       <w:r>
         <w:rPr>
           <w:sz w:val="32"/>
           <w:szCs w:val="32"/>
         </w:rPr>
-        <w:t>Hirawat</w:t>
-      </w:r>
-      <w:proofErr w:type="spellEnd"/>
+        <w:t xml:space="preserve">    Divya Sharma</w:t>
+      </w:r>
       <w:r>
         <w:rPr>
           <w:sz w:val="32"/>
@@ -509,15 +507,13 @@
         </w:rPr>
         <w:t xml:space="preserve">In a time when information is rapidly changing, the need for reliable and timely news has become increasingly critical. </w:t>
       </w:r>
-      <w:proofErr w:type="spellStart"/>
-      <w:r>
-        <w:rPr>
-          <w:sz w:val="28"/>
-          <w:szCs w:val="28"/>
-        </w:rPr>
-        <w:t>NewsHub</w:t>
-      </w:r>
-      <w:proofErr w:type="spellEnd"/>
+      <w:r>
+        <w:rPr>
+          <w:sz w:val="28"/>
+          <w:szCs w:val="28"/>
+        </w:rPr>
+        <w:t>News Application</w:t>
+      </w:r>
       <w:r>
         <w:rPr>
           <w:sz w:val="28"/>
@@ -525,15 +521,13 @@
         </w:rPr>
         <w:t xml:space="preserve"> is a comprehensive news application developed using the MERN stack (MongoDB, Express.js, React, Node.js), aimed at providing users with a smooth and engaging news experience. Whether you are an administrator overseeing content or a reader seeking the latest news, </w:t>
       </w:r>
-      <w:proofErr w:type="spellStart"/>
-      <w:r>
-        <w:rPr>
-          <w:sz w:val="28"/>
-          <w:szCs w:val="28"/>
-        </w:rPr>
-        <w:t>NewsHub</w:t>
-      </w:r>
-      <w:proofErr w:type="spellEnd"/>
+      <w:r>
+        <w:rPr>
+          <w:sz w:val="28"/>
+          <w:szCs w:val="28"/>
+        </w:rPr>
+        <w:t>News Application</w:t>
+      </w:r>
       <w:r>
         <w:rPr>
           <w:sz w:val="28"/>
@@ -566,16 +560,14 @@
         </w:rPr>
         <w:t xml:space="preserve">Why Choose </w:t>
       </w:r>
-      <w:proofErr w:type="spellStart"/>
       <w:r>
         <w:rPr>
           <w:rFonts w:ascii="Baskerville Old Face" w:hAnsi="Baskerville Old Face"/>
           <w:sz w:val="28"/>
           <w:szCs w:val="28"/>
         </w:rPr>
-        <w:t>NewsHub</w:t>
-      </w:r>
-      <w:proofErr w:type="spellEnd"/>
+        <w:t>News Application</w:t>
+      </w:r>
       <w:r>
         <w:rPr>
           <w:rFonts w:ascii="Baskerville Old Face" w:hAnsi="Baskerville Old Face"/>
@@ -599,15 +591,13 @@
         </w:rPr>
         <w:t xml:space="preserve">Conventional news outlets frequently fall short in delivering real-time updates, interactivity, and tailored engagement. </w:t>
       </w:r>
-      <w:proofErr w:type="spellStart"/>
-      <w:r>
-        <w:rPr>
-          <w:sz w:val="28"/>
-          <w:szCs w:val="28"/>
-        </w:rPr>
-        <w:t>NewsHub</w:t>
-      </w:r>
-      <w:proofErr w:type="spellEnd"/>
+      <w:r>
+        <w:rPr>
+          <w:sz w:val="28"/>
+          <w:szCs w:val="28"/>
+        </w:rPr>
+        <w:t>News Application</w:t>
+      </w:r>
       <w:r>
         <w:rPr>
           <w:sz w:val="28"/>
@@ -712,7 +702,6 @@
         </w:rPr>
         <w:t xml:space="preserve">Key Features of </w:t>
       </w:r>
-      <w:proofErr w:type="spellStart"/>
       <w:r>
         <w:rPr>
           <w:rFonts w:ascii="Baskerville Old Face" w:hAnsi="Baskerville Old Face"/>
@@ -721,9 +710,8 @@
           <w:sz w:val="28"/>
           <w:szCs w:val="28"/>
         </w:rPr>
-        <w:t>NewsHub</w:t>
-      </w:r>
-      <w:proofErr w:type="spellEnd"/>
+        <w:t>News Application</w:t>
+      </w:r>
     </w:p>
     <w:p>
       <w:pPr>
@@ -1244,15 +1232,13 @@
         </w:rPr>
         <w:t xml:space="preserve">With </w:t>
       </w:r>
-      <w:proofErr w:type="spellStart"/>
-      <w:r>
-        <w:rPr>
-          <w:sz w:val="28"/>
-          <w:szCs w:val="28"/>
-        </w:rPr>
-        <w:t>NewsHub</w:t>
-      </w:r>
-      <w:proofErr w:type="spellEnd"/>
+      <w:r>
+        <w:rPr>
+          <w:sz w:val="28"/>
+          <w:szCs w:val="28"/>
+        </w:rPr>
+        <w:t>News Application</w:t>
+      </w:r>
       <w:r>
         <w:rPr>
           <w:sz w:val="28"/>
@@ -1559,15 +1545,13 @@
         </w:rPr>
         <w:t xml:space="preserve">With </w:t>
       </w:r>
-      <w:proofErr w:type="spellStart"/>
-      <w:r>
-        <w:rPr>
-          <w:sz w:val="28"/>
-          <w:szCs w:val="28"/>
-        </w:rPr>
-        <w:t>NewsHub</w:t>
-      </w:r>
-      <w:proofErr w:type="spellEnd"/>
+      <w:r>
+        <w:rPr>
+          <w:sz w:val="28"/>
+          <w:szCs w:val="28"/>
+        </w:rPr>
+        <w:t>News Application</w:t>
+      </w:r>
       <w:r>
         <w:rPr>
           <w:sz w:val="28"/>
@@ -2360,7 +2344,58 @@
           <w:sz w:val="32"/>
           <w:szCs w:val="32"/>
         </w:rPr>
-        <w:t>V. Requirements for Proposed Work</w:t>
+        <w:t>V.</w:t>
+      </w:r>
+      <w:r>
+        <w:rPr>
+          <w:rFonts w:ascii="Arial Rounded MT Bold" w:hAnsi="Arial Rounded MT Bold"/>
+          <w:b/>
+          <w:bCs/>
+          <w:sz w:val="32"/>
+          <w:szCs w:val="32"/>
+        </w:rPr>
+        <w:t xml:space="preserve"> Software</w:t>
+      </w:r>
+      <w:r>
+        <w:rPr>
+          <w:rFonts w:ascii="Arial Rounded MT Bold" w:hAnsi="Arial Rounded MT Bold"/>
+          <w:b/>
+          <w:bCs/>
+          <w:sz w:val="32"/>
+          <w:szCs w:val="32"/>
+        </w:rPr>
+        <w:t xml:space="preserve"> Requirements </w:t>
+      </w:r>
+      <w:r>
+        <w:rPr>
+          <w:rFonts w:ascii="Arial Rounded MT Bold" w:hAnsi="Arial Rounded MT Bold"/>
+          <w:b/>
+          <w:bCs/>
+          <w:sz w:val="32"/>
+          <w:szCs w:val="32"/>
+        </w:rPr>
+        <w:t>Specifications</w:t>
+      </w:r>
+    </w:p>
+    <w:p>
+      <w:pPr>
+        <w:rPr>
+          <w:rFonts w:ascii="Arial Rounded MT Bold" w:hAnsi="Arial Rounded MT Bold"/>
+          <w:b/>
+          <w:bCs/>
+          <w:sz w:val="32"/>
+          <w:szCs w:val="32"/>
+        </w:rPr>
+      </w:pPr>
+      <w:r>
+        <w:rPr>
+          <w:rFonts w:ascii="Arial Rounded MT Bold" w:hAnsi="Arial Rounded MT Bold"/>
+          <w:b/>
+          <w:bCs/>
+          <w:sz w:val="32"/>
+          <w:szCs w:val="32"/>
+        </w:rPr>
+        <w:t xml:space="preserve">Functional </w:t>
       </w:r>
     </w:p>
     <w:p>
@@ -2511,33 +2546,2135 @@
     </w:p>
     <w:p>
       <w:pPr>
-        <w:rPr>
-          <w:b/>
-          <w:bCs/>
-          <w:sz w:val="28"/>
-          <w:szCs w:val="28"/>
-        </w:rPr>
-      </w:pPr>
-    </w:p>
-    <w:p>
-      <w:pPr>
-        <w:rPr>
-          <w:rFonts w:ascii="Arial Rounded MT Bold" w:hAnsi="Arial Rounded MT Bold"/>
-          <w:b/>
-          <w:bCs/>
-          <w:sz w:val="28"/>
-          <w:szCs w:val="28"/>
-        </w:rPr>
-      </w:pPr>
-      <w:r>
-        <w:rPr>
-          <w:rFonts w:ascii="Arial Rounded MT Bold" w:hAnsi="Arial Rounded MT Bold"/>
-          <w:b/>
-          <w:bCs/>
-          <w:sz w:val="28"/>
-          <w:szCs w:val="28"/>
-        </w:rPr>
-        <w:t>VI. Bibliography/References</w:t>
+        <w:ind w:left="720"/>
+        <w:rPr>
+          <w:sz w:val="28"/>
+          <w:szCs w:val="28"/>
+        </w:rPr>
+      </w:pPr>
+    </w:p>
+    <w:p>
+      <w:pPr>
+        <w:rPr>
+          <w:rFonts w:ascii="Arial Rounded MT Bold" w:hAnsi="Arial Rounded MT Bold"/>
+          <w:b/>
+          <w:bCs/>
+          <w:sz w:val="32"/>
+          <w:szCs w:val="32"/>
+        </w:rPr>
+      </w:pPr>
+    </w:p>
+    <w:p>
+      <w:pPr>
+        <w:rPr>
+          <w:rFonts w:ascii="Arial Rounded MT Bold" w:hAnsi="Arial Rounded MT Bold"/>
+          <w:b/>
+          <w:bCs/>
+          <w:sz w:val="32"/>
+          <w:szCs w:val="32"/>
+        </w:rPr>
+      </w:pPr>
+    </w:p>
+    <w:p>
+      <w:pPr>
+        <w:rPr>
+          <w:rFonts w:ascii="Arial Rounded MT Bold" w:hAnsi="Arial Rounded MT Bold"/>
+          <w:b/>
+          <w:bCs/>
+          <w:sz w:val="32"/>
+          <w:szCs w:val="32"/>
+        </w:rPr>
+      </w:pPr>
+    </w:p>
+    <w:p>
+      <w:pPr>
+        <w:rPr>
+          <w:rFonts w:ascii="Arial Rounded MT Bold" w:hAnsi="Arial Rounded MT Bold"/>
+          <w:b/>
+          <w:bCs/>
+          <w:sz w:val="32"/>
+          <w:szCs w:val="32"/>
+        </w:rPr>
+      </w:pPr>
+    </w:p>
+    <w:p>
+      <w:pPr>
+        <w:rPr>
+          <w:rFonts w:ascii="Arial Rounded MT Bold" w:hAnsi="Arial Rounded MT Bold"/>
+          <w:b/>
+          <w:bCs/>
+          <w:sz w:val="32"/>
+          <w:szCs w:val="32"/>
+        </w:rPr>
+      </w:pPr>
+    </w:p>
+    <w:p>
+      <w:pPr>
+        <w:rPr>
+          <w:rFonts w:ascii="Arial Rounded MT Bold" w:hAnsi="Arial Rounded MT Bold"/>
+          <w:b/>
+          <w:bCs/>
+          <w:sz w:val="32"/>
+          <w:szCs w:val="32"/>
+        </w:rPr>
+      </w:pPr>
+      <w:r>
+        <w:rPr>
+          <w:rFonts w:ascii="Arial Rounded MT Bold" w:hAnsi="Arial Rounded MT Bold"/>
+          <w:b/>
+          <w:bCs/>
+          <w:sz w:val="32"/>
+          <w:szCs w:val="32"/>
+        </w:rPr>
+        <w:lastRenderedPageBreak/>
+        <w:t>Non-</w:t>
+      </w:r>
+      <w:r>
+        <w:rPr>
+          <w:rFonts w:ascii="Arial Rounded MT Bold" w:hAnsi="Arial Rounded MT Bold"/>
+          <w:b/>
+          <w:bCs/>
+          <w:sz w:val="32"/>
+          <w:szCs w:val="32"/>
+        </w:rPr>
+        <w:t>Functiona</w:t>
+      </w:r>
+      <w:r>
+        <w:rPr>
+          <w:rFonts w:ascii="Arial Rounded MT Bold" w:hAnsi="Arial Rounded MT Bold"/>
+          <w:b/>
+          <w:bCs/>
+          <w:sz w:val="32"/>
+          <w:szCs w:val="32"/>
+        </w:rPr>
+        <w:t>l</w:t>
+      </w:r>
+    </w:p>
+    <w:p>
+      <w:pPr>
+        <w:rPr>
+          <w:rFonts w:cstheme="minorHAnsi"/>
+          <w:sz w:val="28"/>
+          <w:szCs w:val="28"/>
+        </w:rPr>
+      </w:pPr>
+      <w:r>
+        <w:rPr>
+          <w:rFonts w:cstheme="minorHAnsi"/>
+          <w:sz w:val="28"/>
+          <w:szCs w:val="28"/>
+        </w:rPr>
+        <w:t>Performance: Pages should load within 2 seconds; API responses under 500ms.</w:t>
+      </w:r>
+    </w:p>
+    <w:p>
+      <w:pPr>
+        <w:rPr>
+          <w:rFonts w:cstheme="minorHAnsi"/>
+          <w:sz w:val="28"/>
+          <w:szCs w:val="28"/>
+        </w:rPr>
+      </w:pPr>
+      <w:r>
+        <w:rPr>
+          <w:rFonts w:cstheme="minorHAnsi"/>
+          <w:sz w:val="28"/>
+          <w:szCs w:val="28"/>
+        </w:rPr>
+        <w:t>Scalability: Support up to 10,000 concurrent users and 1M news items.</w:t>
+      </w:r>
+    </w:p>
+    <w:p>
+      <w:pPr>
+        <w:rPr>
+          <w:rFonts w:cstheme="minorHAnsi"/>
+          <w:sz w:val="28"/>
+          <w:szCs w:val="28"/>
+        </w:rPr>
+      </w:pPr>
+      <w:r>
+        <w:rPr>
+          <w:rFonts w:cstheme="minorHAnsi"/>
+          <w:sz w:val="28"/>
+          <w:szCs w:val="28"/>
+        </w:rPr>
+        <w:t>Availability: Ensure 99.9% uptime with automatic recovery and load balancing.</w:t>
+      </w:r>
+    </w:p>
+    <w:p>
+      <w:pPr>
+        <w:rPr>
+          <w:rFonts w:cstheme="minorHAnsi"/>
+          <w:sz w:val="28"/>
+          <w:szCs w:val="28"/>
+        </w:rPr>
+      </w:pPr>
+      <w:r>
+        <w:rPr>
+          <w:rFonts w:cstheme="minorHAnsi"/>
+          <w:sz w:val="28"/>
+          <w:szCs w:val="28"/>
+        </w:rPr>
+        <w:t xml:space="preserve">Security: Use JWT auth, </w:t>
+      </w:r>
+      <w:proofErr w:type="spellStart"/>
+      <w:r>
+        <w:rPr>
+          <w:rFonts w:cstheme="minorHAnsi"/>
+          <w:sz w:val="28"/>
+          <w:szCs w:val="28"/>
+        </w:rPr>
+        <w:t>bcrypt</w:t>
+      </w:r>
+      <w:proofErr w:type="spellEnd"/>
+      <w:r>
+        <w:rPr>
+          <w:rFonts w:cstheme="minorHAnsi"/>
+          <w:sz w:val="28"/>
+          <w:szCs w:val="28"/>
+        </w:rPr>
+        <w:t xml:space="preserve"> for passwords, HTTPS, and role-based access control.</w:t>
+      </w:r>
+    </w:p>
+    <w:p>
+      <w:pPr>
+        <w:rPr>
+          <w:rFonts w:cstheme="minorHAnsi"/>
+          <w:sz w:val="28"/>
+          <w:szCs w:val="28"/>
+        </w:rPr>
+      </w:pPr>
+      <w:r>
+        <w:rPr>
+          <w:rFonts w:cstheme="minorHAnsi"/>
+          <w:sz w:val="28"/>
+          <w:szCs w:val="28"/>
+        </w:rPr>
+        <w:t>Maintainability: Follow modular code structure and naming conventions with documentation.</w:t>
+      </w:r>
+    </w:p>
+    <w:p>
+      <w:pPr>
+        <w:rPr>
+          <w:rFonts w:cstheme="minorHAnsi"/>
+          <w:sz w:val="28"/>
+          <w:szCs w:val="28"/>
+        </w:rPr>
+      </w:pPr>
+      <w:r>
+        <w:rPr>
+          <w:rFonts w:cstheme="minorHAnsi"/>
+          <w:sz w:val="28"/>
+          <w:szCs w:val="28"/>
+        </w:rPr>
+        <w:t>Usability: UI must be responsive and mobile-friendly with a fast search experience.</w:t>
+      </w:r>
+    </w:p>
+    <w:p>
+      <w:pPr>
+        <w:rPr>
+          <w:rFonts w:cstheme="minorHAnsi"/>
+          <w:sz w:val="28"/>
+          <w:szCs w:val="28"/>
+        </w:rPr>
+      </w:pPr>
+      <w:r>
+        <w:rPr>
+          <w:rFonts w:cstheme="minorHAnsi"/>
+          <w:sz w:val="28"/>
+          <w:szCs w:val="28"/>
+        </w:rPr>
+        <w:t>Portability: Compatible with all major browsers and OS platforms.</w:t>
+      </w:r>
+    </w:p>
+    <w:p>
+      <w:pPr>
+        <w:rPr>
+          <w:rFonts w:cstheme="minorHAnsi"/>
+          <w:sz w:val="28"/>
+          <w:szCs w:val="28"/>
+        </w:rPr>
+      </w:pPr>
+      <w:r>
+        <w:rPr>
+          <w:rFonts w:cstheme="minorHAnsi"/>
+          <w:sz w:val="28"/>
+          <w:szCs w:val="28"/>
+        </w:rPr>
+        <w:t>Logging: Log errors and user activity for monitoring; use tools like Winston or Sentry.</w:t>
+      </w:r>
+    </w:p>
+    <w:p>
+      <w:pPr>
+        <w:rPr>
+          <w:rFonts w:cstheme="minorHAnsi"/>
+          <w:sz w:val="28"/>
+          <w:szCs w:val="28"/>
+        </w:rPr>
+      </w:pPr>
+      <w:r>
+        <w:rPr>
+          <w:rFonts w:cstheme="minorHAnsi"/>
+          <w:sz w:val="28"/>
+          <w:szCs w:val="28"/>
+        </w:rPr>
+        <w:t>Backup: Daily database backups with 1-hour recovery capability.</w:t>
+      </w:r>
+    </w:p>
+    <w:p>
+      <w:pPr>
+        <w:rPr>
+          <w:rFonts w:ascii="Arial Rounded MT Bold" w:hAnsi="Arial Rounded MT Bold"/>
+          <w:b/>
+          <w:bCs/>
+          <w:sz w:val="32"/>
+          <w:szCs w:val="32"/>
+        </w:rPr>
+      </w:pPr>
+    </w:p>
+    <w:p>
+      <w:pPr>
+        <w:ind w:left="720"/>
+        <w:rPr>
+          <w:sz w:val="28"/>
+          <w:szCs w:val="28"/>
+        </w:rPr>
+      </w:pPr>
+    </w:p>
+    <w:p>
+      <w:pPr>
+        <w:ind w:left="720"/>
+        <w:rPr>
+          <w:sz w:val="28"/>
+          <w:szCs w:val="28"/>
+        </w:rPr>
+      </w:pPr>
+    </w:p>
+    <w:p>
+      <w:pPr>
+        <w:rPr>
+          <w:rFonts w:ascii="Arial Rounded MT Bold" w:hAnsi="Arial Rounded MT Bold"/>
+          <w:b/>
+          <w:bCs/>
+          <w:sz w:val="28"/>
+          <w:szCs w:val="28"/>
+        </w:rPr>
+      </w:pPr>
+    </w:p>
+    <w:p>
+      <w:pPr>
+        <w:rPr>
+          <w:rFonts w:ascii="Arial Rounded MT Bold" w:hAnsi="Arial Rounded MT Bold"/>
+          <w:b/>
+          <w:bCs/>
+          <w:sz w:val="28"/>
+          <w:szCs w:val="28"/>
+        </w:rPr>
+      </w:pPr>
+    </w:p>
+    <w:p>
+      <w:pPr>
+        <w:rPr>
+          <w:rFonts w:ascii="Arial Rounded MT Bold" w:hAnsi="Arial Rounded MT Bold"/>
+          <w:b/>
+          <w:bCs/>
+          <w:sz w:val="28"/>
+          <w:szCs w:val="28"/>
+        </w:rPr>
+      </w:pPr>
+    </w:p>
+    <w:p>
+      <w:pPr>
+        <w:rPr>
+          <w:rFonts w:ascii="Arial Rounded MT Bold" w:hAnsi="Arial Rounded MT Bold"/>
+          <w:b/>
+          <w:bCs/>
+          <w:sz w:val="28"/>
+          <w:szCs w:val="28"/>
+        </w:rPr>
+      </w:pPr>
+    </w:p>
+    <w:p>
+      <w:pPr>
+        <w:rPr>
+          <w:rFonts w:ascii="Arial Rounded MT Bold" w:hAnsi="Arial Rounded MT Bold"/>
+          <w:b/>
+          <w:bCs/>
+          <w:sz w:val="28"/>
+          <w:szCs w:val="28"/>
+        </w:rPr>
+      </w:pPr>
+    </w:p>
+    <w:p>
+      <w:pPr>
+        <w:rPr>
+          <w:rFonts w:ascii="Arial Rounded MT Bold" w:hAnsi="Arial Rounded MT Bold"/>
+          <w:b/>
+          <w:bCs/>
+          <w:sz w:val="28"/>
+          <w:szCs w:val="28"/>
+        </w:rPr>
+      </w:pPr>
+    </w:p>
+    <w:p>
+      <w:pPr>
+        <w:rPr>
+          <w:rFonts w:ascii="Arial Rounded MT Bold" w:hAnsi="Arial Rounded MT Bold"/>
+          <w:b/>
+          <w:bCs/>
+          <w:sz w:val="28"/>
+          <w:szCs w:val="28"/>
+        </w:rPr>
+      </w:pPr>
+    </w:p>
+    <w:p>
+      <w:pPr>
+        <w:rPr>
+          <w:rFonts w:ascii="Arial Rounded MT Bold" w:hAnsi="Arial Rounded MT Bold"/>
+          <w:b/>
+          <w:bCs/>
+          <w:sz w:val="28"/>
+          <w:szCs w:val="28"/>
+        </w:rPr>
+      </w:pPr>
+    </w:p>
+    <w:p>
+      <w:pPr>
+        <w:rPr>
+          <w:rFonts w:ascii="Arial Rounded MT Bold" w:hAnsi="Arial Rounded MT Bold"/>
+          <w:b/>
+          <w:bCs/>
+          <w:sz w:val="28"/>
+          <w:szCs w:val="28"/>
+        </w:rPr>
+      </w:pPr>
+    </w:p>
+    <w:p>
+      <w:pPr>
+        <w:rPr>
+          <w:rFonts w:ascii="Arial Rounded MT Bold" w:hAnsi="Arial Rounded MT Bold"/>
+          <w:b/>
+          <w:bCs/>
+          <w:sz w:val="28"/>
+          <w:szCs w:val="28"/>
+        </w:rPr>
+      </w:pPr>
+    </w:p>
+    <w:p>
+      <w:pPr>
+        <w:rPr>
+          <w:rFonts w:ascii="Arial Rounded MT Bold" w:hAnsi="Arial Rounded MT Bold"/>
+          <w:b/>
+          <w:bCs/>
+          <w:sz w:val="28"/>
+          <w:szCs w:val="28"/>
+        </w:rPr>
+      </w:pPr>
+    </w:p>
+    <w:p>
+      <w:pPr>
+        <w:rPr>
+          <w:rFonts w:ascii="Arial Rounded MT Bold" w:hAnsi="Arial Rounded MT Bold"/>
+          <w:b/>
+          <w:bCs/>
+          <w:sz w:val="28"/>
+          <w:szCs w:val="28"/>
+        </w:rPr>
+      </w:pPr>
+      <w:r>
+        <w:rPr>
+          <w:rFonts w:ascii="Arial Rounded MT Bold" w:hAnsi="Arial Rounded MT Bold"/>
+          <w:b/>
+          <w:bCs/>
+          <w:sz w:val="28"/>
+          <w:szCs w:val="28"/>
+        </w:rPr>
+        <w:lastRenderedPageBreak/>
+        <w:t xml:space="preserve">VI.   Data Flow Diagram </w:t>
+      </w:r>
+    </w:p>
+    <w:p>
+      <w:pPr>
+        <w:rPr>
+          <w:rFonts w:ascii="Arial Rounded MT Bold" w:hAnsi="Arial Rounded MT Bold"/>
+          <w:b/>
+          <w:bCs/>
+          <w:sz w:val="28"/>
+          <w:szCs w:val="28"/>
+        </w:rPr>
+      </w:pPr>
+    </w:p>
+    <w:p>
+      <w:pPr>
+        <w:rPr>
+          <w:rFonts w:ascii="Arial Rounded MT Bold" w:hAnsi="Arial Rounded MT Bold"/>
+          <w:b/>
+          <w:bCs/>
+          <w:sz w:val="28"/>
+          <w:szCs w:val="28"/>
+          <w:u w:val="single"/>
+        </w:rPr>
+      </w:pPr>
+      <w:r>
+        <w:rPr>
+          <w:rFonts w:ascii="Arial Rounded MT Bold" w:hAnsi="Arial Rounded MT Bold"/>
+          <w:b/>
+          <w:bCs/>
+          <w:sz w:val="28"/>
+          <w:szCs w:val="28"/>
+          <w:u w:val="single"/>
+        </w:rPr>
+        <w:t>Level 0 DFD</w:t>
+      </w:r>
+    </w:p>
+    <w:p>
+      <w:pPr>
+        <w:rPr>
+          <w:rFonts w:ascii="Arial Rounded MT Bold" w:hAnsi="Arial Rounded MT Bold"/>
+          <w:b/>
+          <w:bCs/>
+          <w:sz w:val="28"/>
+          <w:szCs w:val="28"/>
+          <w:u w:val="single"/>
+        </w:rPr>
+      </w:pPr>
+    </w:p>
+    <w:p>
+      <w:pPr>
+        <w:rPr>
+          <w:rFonts w:ascii="Arial Rounded MT Bold" w:hAnsi="Arial Rounded MT Bold"/>
+          <w:b/>
+          <w:bCs/>
+          <w:sz w:val="28"/>
+          <w:szCs w:val="28"/>
+        </w:rPr>
+      </w:pPr>
+    </w:p>
+    <w:p>
+      <w:pPr>
+        <w:rPr>
+          <w:sz w:val="28"/>
+          <w:szCs w:val="28"/>
+        </w:rPr>
+      </w:pPr>
+      <w:r>
+        <w:rPr>
+          <w:noProof/>
+          <w:sz w:val="28"/>
+          <w:szCs w:val="28"/>
+        </w:rPr>
+        <w:drawing>
+          <wp:inline distT="0" distB="0" distL="0" distR="0" wp14:anchorId="3D9C678E" wp14:editId="4BB8924D">
+            <wp:extent cx="5731510" cy="3147060"/>
+            <wp:effectExtent l="0" t="0" r="2540" b="0"/>
+            <wp:docPr id="1398101091" name="Picture 1"/>
+            <wp:cNvGraphicFramePr>
+              <a:graphicFrameLocks xmlns:a="http://schemas.openxmlformats.org/drawingml/2006/main" noChangeAspect="1"/>
+            </wp:cNvGraphicFramePr>
+            <a:graphic xmlns:a="http://schemas.openxmlformats.org/drawingml/2006/main">
+              <a:graphicData uri="http://schemas.openxmlformats.org/drawingml/2006/picture">
+                <pic:pic xmlns:pic="http://schemas.openxmlformats.org/drawingml/2006/picture">
+                  <pic:nvPicPr>
+                    <pic:cNvPr id="1398101091" name="Picture 1398101091"/>
+                    <pic:cNvPicPr/>
+                  </pic:nvPicPr>
+                  <pic:blipFill>
+                    <a:blip r:embed="rId8">
+                      <a:extLst>
+                        <a:ext uri="{28A0092B-C50C-407E-A947-70E740481C1C}">
+                          <a14:useLocalDpi xmlns:a14="http://schemas.microsoft.com/office/drawing/2010/main" val="0"/>
+                        </a:ext>
+                      </a:extLst>
+                    </a:blip>
+                    <a:stretch>
+                      <a:fillRect/>
+                    </a:stretch>
+                  </pic:blipFill>
+                  <pic:spPr>
+                    <a:xfrm>
+                      <a:off x="0" y="0"/>
+                      <a:ext cx="5731510" cy="3147060"/>
+                    </a:xfrm>
+                    <a:prstGeom prst="rect">
+                      <a:avLst/>
+                    </a:prstGeom>
+                  </pic:spPr>
+                </pic:pic>
+              </a:graphicData>
+            </a:graphic>
+          </wp:inline>
+        </w:drawing>
+      </w:r>
+    </w:p>
+    <w:p>
+      <w:pPr>
+        <w:rPr>
+          <w:sz w:val="28"/>
+          <w:szCs w:val="28"/>
+        </w:rPr>
+      </w:pPr>
+    </w:p>
+    <w:p>
+      <w:pPr>
+        <w:rPr>
+          <w:sz w:val="28"/>
+          <w:szCs w:val="28"/>
+        </w:rPr>
+      </w:pPr>
+    </w:p>
+    <w:p>
+      <w:pPr>
+        <w:rPr>
+          <w:sz w:val="28"/>
+          <w:szCs w:val="28"/>
+        </w:rPr>
+      </w:pPr>
+    </w:p>
+    <w:p>
+      <w:pPr>
+        <w:rPr>
+          <w:sz w:val="28"/>
+          <w:szCs w:val="28"/>
+        </w:rPr>
+      </w:pPr>
+    </w:p>
+    <w:p>
+      <w:pPr>
+        <w:rPr>
+          <w:sz w:val="28"/>
+          <w:szCs w:val="28"/>
+        </w:rPr>
+      </w:pPr>
+    </w:p>
+    <w:p>
+      <w:pPr>
+        <w:rPr>
+          <w:sz w:val="28"/>
+          <w:szCs w:val="28"/>
+        </w:rPr>
+      </w:pPr>
+    </w:p>
+    <w:p>
+      <w:pPr>
+        <w:rPr>
+          <w:sz w:val="28"/>
+          <w:szCs w:val="28"/>
+        </w:rPr>
+      </w:pPr>
+    </w:p>
+    <w:p>
+      <w:pPr>
+        <w:rPr>
+          <w:sz w:val="28"/>
+          <w:szCs w:val="28"/>
+        </w:rPr>
+      </w:pPr>
+    </w:p>
+    <w:p>
+      <w:pPr>
+        <w:rPr>
+          <w:sz w:val="28"/>
+          <w:szCs w:val="28"/>
+        </w:rPr>
+      </w:pPr>
+    </w:p>
+    <w:p>
+      <w:pPr>
+        <w:rPr>
+          <w:sz w:val="28"/>
+          <w:szCs w:val="28"/>
+        </w:rPr>
+      </w:pPr>
+    </w:p>
+    <w:p>
+      <w:pPr>
+        <w:rPr>
+          <w:sz w:val="28"/>
+          <w:szCs w:val="28"/>
+        </w:rPr>
+      </w:pPr>
+    </w:p>
+    <w:p>
+      <w:pPr>
+        <w:tabs>
+          <w:tab w:val="left" w:pos="6260"/>
+        </w:tabs>
+        <w:rPr>
+          <w:sz w:val="28"/>
+          <w:szCs w:val="28"/>
+        </w:rPr>
+      </w:pPr>
+      <w:r>
+        <w:rPr>
+          <w:sz w:val="28"/>
+          <w:szCs w:val="28"/>
+        </w:rPr>
+        <w:tab/>
+      </w:r>
+    </w:p>
+    <w:p>
+      <w:pPr>
+        <w:tabs>
+          <w:tab w:val="left" w:pos="6260"/>
+        </w:tabs>
+        <w:rPr>
+          <w:sz w:val="28"/>
+          <w:szCs w:val="28"/>
+        </w:rPr>
+      </w:pPr>
+    </w:p>
+    <w:p>
+      <w:pPr>
+        <w:tabs>
+          <w:tab w:val="left" w:pos="6260"/>
+        </w:tabs>
+        <w:rPr>
+          <w:sz w:val="28"/>
+          <w:szCs w:val="28"/>
+        </w:rPr>
+      </w:pPr>
+    </w:p>
+    <w:p>
+      <w:pPr>
+        <w:tabs>
+          <w:tab w:val="left" w:pos="6260"/>
+        </w:tabs>
+        <w:rPr>
+          <w:sz w:val="28"/>
+          <w:szCs w:val="28"/>
+        </w:rPr>
+      </w:pPr>
+    </w:p>
+    <w:p>
+      <w:pPr>
+        <w:tabs>
+          <w:tab w:val="left" w:pos="6260"/>
+        </w:tabs>
+        <w:rPr>
+          <w:b/>
+          <w:bCs/>
+          <w:sz w:val="28"/>
+          <w:szCs w:val="28"/>
+          <w:u w:val="single"/>
+        </w:rPr>
+      </w:pPr>
+      <w:r>
+        <w:rPr>
+          <w:b/>
+          <w:bCs/>
+          <w:sz w:val="28"/>
+          <w:szCs w:val="28"/>
+          <w:u w:val="single"/>
+        </w:rPr>
+        <w:t>Level 2 DFD</w:t>
+      </w:r>
+    </w:p>
+    <w:p>
+      <w:pPr>
+        <w:rPr>
+          <w:sz w:val="28"/>
+          <w:szCs w:val="28"/>
+        </w:rPr>
+      </w:pPr>
+      <w:r>
+        <w:rPr>
+          <w:noProof/>
+          <w:sz w:val="28"/>
+          <w:szCs w:val="28"/>
+        </w:rPr>
+        <w:drawing>
+          <wp:inline distT="0" distB="0" distL="0" distR="0" wp14:anchorId="42AFA668" wp14:editId="4425CACC">
+            <wp:extent cx="5629275" cy="4295775"/>
+            <wp:effectExtent l="0" t="0" r="9525" b="9525"/>
+            <wp:docPr id="944709793" name="Picture 2"/>
+            <wp:cNvGraphicFramePr>
+              <a:graphicFrameLocks xmlns:a="http://schemas.openxmlformats.org/drawingml/2006/main" noChangeAspect="1"/>
+            </wp:cNvGraphicFramePr>
+            <a:graphic xmlns:a="http://schemas.openxmlformats.org/drawingml/2006/main">
+              <a:graphicData uri="http://schemas.openxmlformats.org/drawingml/2006/picture">
+                <pic:pic xmlns:pic="http://schemas.openxmlformats.org/drawingml/2006/picture">
+                  <pic:nvPicPr>
+                    <pic:cNvPr id="944709793" name="Picture 944709793"/>
+                    <pic:cNvPicPr/>
+                  </pic:nvPicPr>
+                  <pic:blipFill>
+                    <a:blip r:embed="rId9">
+                      <a:extLst>
+                        <a:ext uri="{28A0092B-C50C-407E-A947-70E740481C1C}">
+                          <a14:useLocalDpi xmlns:a14="http://schemas.microsoft.com/office/drawing/2010/main" val="0"/>
+                        </a:ext>
+                      </a:extLst>
+                    </a:blip>
+                    <a:stretch>
+                      <a:fillRect/>
+                    </a:stretch>
+                  </pic:blipFill>
+                  <pic:spPr>
+                    <a:xfrm>
+                      <a:off x="0" y="0"/>
+                      <a:ext cx="5629275" cy="4295775"/>
+                    </a:xfrm>
+                    <a:prstGeom prst="rect">
+                      <a:avLst/>
+                    </a:prstGeom>
+                  </pic:spPr>
+                </pic:pic>
+              </a:graphicData>
+            </a:graphic>
+          </wp:inline>
+        </w:drawing>
+      </w:r>
+    </w:p>
+    <w:p>
+      <w:pPr>
+        <w:rPr>
+          <w:sz w:val="28"/>
+          <w:szCs w:val="28"/>
+        </w:rPr>
+      </w:pPr>
+    </w:p>
+    <w:p>
+      <w:pPr>
+        <w:rPr>
+          <w:sz w:val="28"/>
+          <w:szCs w:val="28"/>
+        </w:rPr>
+      </w:pPr>
+    </w:p>
+    <w:p>
+      <w:pPr>
+        <w:rPr>
+          <w:sz w:val="28"/>
+          <w:szCs w:val="28"/>
+        </w:rPr>
+      </w:pPr>
+    </w:p>
+    <w:p>
+      <w:pPr>
+        <w:rPr>
+          <w:sz w:val="28"/>
+          <w:szCs w:val="28"/>
+        </w:rPr>
+      </w:pPr>
+    </w:p>
+    <w:p>
+      <w:pPr>
+        <w:rPr>
+          <w:sz w:val="28"/>
+          <w:szCs w:val="28"/>
+        </w:rPr>
+      </w:pPr>
+    </w:p>
+    <w:p>
+      <w:pPr>
+        <w:rPr>
+          <w:sz w:val="28"/>
+          <w:szCs w:val="28"/>
+        </w:rPr>
+      </w:pPr>
+    </w:p>
+    <w:p>
+      <w:pPr>
+        <w:rPr>
+          <w:sz w:val="28"/>
+          <w:szCs w:val="28"/>
+        </w:rPr>
+      </w:pPr>
+    </w:p>
+    <w:p>
+      <w:pPr>
+        <w:rPr>
+          <w:sz w:val="28"/>
+          <w:szCs w:val="28"/>
+        </w:rPr>
+      </w:pPr>
+    </w:p>
+    <w:p>
+      <w:pPr>
+        <w:rPr>
+          <w:sz w:val="28"/>
+          <w:szCs w:val="28"/>
+        </w:rPr>
+      </w:pPr>
+    </w:p>
+    <w:p>
+      <w:pPr>
+        <w:rPr>
+          <w:sz w:val="28"/>
+          <w:szCs w:val="28"/>
+        </w:rPr>
+      </w:pPr>
+    </w:p>
+    <w:p>
+      <w:pPr>
+        <w:rPr>
+          <w:b/>
+          <w:bCs/>
+          <w:sz w:val="28"/>
+          <w:szCs w:val="28"/>
+          <w:u w:val="single"/>
+        </w:rPr>
+      </w:pPr>
+      <w:r>
+        <w:rPr>
+          <w:b/>
+          <w:bCs/>
+          <w:sz w:val="28"/>
+          <w:szCs w:val="28"/>
+          <w:u w:val="single"/>
+        </w:rPr>
+        <w:t>Level 2 DFD</w:t>
+      </w:r>
+    </w:p>
+    <w:p>
+      <w:pPr>
+        <w:rPr>
+          <w:b/>
+          <w:bCs/>
+          <w:sz w:val="28"/>
+          <w:szCs w:val="28"/>
+          <w:u w:val="single"/>
+        </w:rPr>
+      </w:pPr>
+    </w:p>
+    <w:p>
+      <w:pPr>
+        <w:rPr>
+          <w:sz w:val="28"/>
+          <w:szCs w:val="28"/>
+        </w:rPr>
+      </w:pPr>
+      <w:r>
+        <w:rPr>
+          <w:noProof/>
+          <w:sz w:val="28"/>
+          <w:szCs w:val="28"/>
+        </w:rPr>
+        <w:drawing>
+          <wp:inline distT="0" distB="0" distL="0" distR="0" wp14:anchorId="55E3DA17" wp14:editId="4BAC31A3">
+            <wp:extent cx="5731510" cy="3771900"/>
+            <wp:effectExtent l="0" t="0" r="2540" b="0"/>
+            <wp:docPr id="1565593964" name="Picture 3"/>
+            <wp:cNvGraphicFramePr>
+              <a:graphicFrameLocks xmlns:a="http://schemas.openxmlformats.org/drawingml/2006/main" noChangeAspect="1"/>
+            </wp:cNvGraphicFramePr>
+            <a:graphic xmlns:a="http://schemas.openxmlformats.org/drawingml/2006/main">
+              <a:graphicData uri="http://schemas.openxmlformats.org/drawingml/2006/picture">
+                <pic:pic xmlns:pic="http://schemas.openxmlformats.org/drawingml/2006/picture">
+                  <pic:nvPicPr>
+                    <pic:cNvPr id="1565593964" name="Picture 1565593964"/>
+                    <pic:cNvPicPr/>
+                  </pic:nvPicPr>
+                  <pic:blipFill>
+                    <a:blip r:embed="rId10">
+                      <a:extLst>
+                        <a:ext uri="{28A0092B-C50C-407E-A947-70E740481C1C}">
+                          <a14:useLocalDpi xmlns:a14="http://schemas.microsoft.com/office/drawing/2010/main" val="0"/>
+                        </a:ext>
+                      </a:extLst>
+                    </a:blip>
+                    <a:stretch>
+                      <a:fillRect/>
+                    </a:stretch>
+                  </pic:blipFill>
+                  <pic:spPr>
+                    <a:xfrm>
+                      <a:off x="0" y="0"/>
+                      <a:ext cx="5731510" cy="3771900"/>
+                    </a:xfrm>
+                    <a:prstGeom prst="rect">
+                      <a:avLst/>
+                    </a:prstGeom>
+                  </pic:spPr>
+                </pic:pic>
+              </a:graphicData>
+            </a:graphic>
+          </wp:inline>
+        </w:drawing>
+      </w:r>
+    </w:p>
+    <w:p>
+      <w:pPr>
+        <w:rPr>
+          <w:rFonts w:ascii="Arial Rounded MT Bold" w:hAnsi="Arial Rounded MT Bold"/>
+          <w:b/>
+          <w:bCs/>
+          <w:sz w:val="28"/>
+          <w:szCs w:val="28"/>
+        </w:rPr>
+      </w:pPr>
+    </w:p>
+    <w:p>
+      <w:pPr>
+        <w:rPr>
+          <w:rFonts w:ascii="Arial Rounded MT Bold" w:hAnsi="Arial Rounded MT Bold"/>
+          <w:b/>
+          <w:bCs/>
+          <w:sz w:val="28"/>
+          <w:szCs w:val="28"/>
+        </w:rPr>
+      </w:pPr>
+    </w:p>
+    <w:p>
+      <w:pPr>
+        <w:rPr>
+          <w:rFonts w:ascii="Arial Rounded MT Bold" w:hAnsi="Arial Rounded MT Bold"/>
+          <w:b/>
+          <w:bCs/>
+          <w:sz w:val="28"/>
+          <w:szCs w:val="28"/>
+        </w:rPr>
+      </w:pPr>
+    </w:p>
+    <w:p>
+      <w:pPr>
+        <w:rPr>
+          <w:rFonts w:ascii="Arial Rounded MT Bold" w:hAnsi="Arial Rounded MT Bold"/>
+          <w:b/>
+          <w:bCs/>
+          <w:sz w:val="28"/>
+          <w:szCs w:val="28"/>
+        </w:rPr>
+      </w:pPr>
+    </w:p>
+    <w:p>
+      <w:pPr>
+        <w:rPr>
+          <w:rFonts w:ascii="Arial Rounded MT Bold" w:hAnsi="Arial Rounded MT Bold"/>
+          <w:b/>
+          <w:bCs/>
+          <w:sz w:val="28"/>
+          <w:szCs w:val="28"/>
+        </w:rPr>
+      </w:pPr>
+    </w:p>
+    <w:p>
+      <w:pPr>
+        <w:rPr>
+          <w:rFonts w:ascii="Arial Rounded MT Bold" w:hAnsi="Arial Rounded MT Bold"/>
+          <w:b/>
+          <w:bCs/>
+          <w:sz w:val="28"/>
+          <w:szCs w:val="28"/>
+        </w:rPr>
+      </w:pPr>
+    </w:p>
+    <w:p>
+      <w:pPr>
+        <w:rPr>
+          <w:rFonts w:ascii="Arial Rounded MT Bold" w:hAnsi="Arial Rounded MT Bold"/>
+          <w:b/>
+          <w:bCs/>
+          <w:sz w:val="28"/>
+          <w:szCs w:val="28"/>
+        </w:rPr>
+      </w:pPr>
+    </w:p>
+    <w:p>
+      <w:pPr>
+        <w:rPr>
+          <w:rFonts w:ascii="Arial Rounded MT Bold" w:hAnsi="Arial Rounded MT Bold"/>
+          <w:b/>
+          <w:bCs/>
+          <w:sz w:val="28"/>
+          <w:szCs w:val="28"/>
+        </w:rPr>
+      </w:pPr>
+    </w:p>
+    <w:p>
+      <w:pPr>
+        <w:rPr>
+          <w:rFonts w:ascii="Arial Rounded MT Bold" w:hAnsi="Arial Rounded MT Bold"/>
+          <w:b/>
+          <w:bCs/>
+          <w:sz w:val="28"/>
+          <w:szCs w:val="28"/>
+        </w:rPr>
+      </w:pPr>
+    </w:p>
+    <w:p>
+      <w:pPr>
+        <w:rPr>
+          <w:rFonts w:ascii="Arial Rounded MT Bold" w:hAnsi="Arial Rounded MT Bold"/>
+          <w:b/>
+          <w:bCs/>
+          <w:sz w:val="28"/>
+          <w:szCs w:val="28"/>
+        </w:rPr>
+      </w:pPr>
+    </w:p>
+    <w:p>
+      <w:pPr>
+        <w:rPr>
+          <w:rFonts w:ascii="Arial Rounded MT Bold" w:hAnsi="Arial Rounded MT Bold"/>
+          <w:b/>
+          <w:bCs/>
+          <w:sz w:val="28"/>
+          <w:szCs w:val="28"/>
+        </w:rPr>
+      </w:pPr>
+    </w:p>
+    <w:p>
+      <w:pPr>
+        <w:rPr>
+          <w:rFonts w:ascii="Arial Rounded MT Bold" w:hAnsi="Arial Rounded MT Bold"/>
+          <w:b/>
+          <w:bCs/>
+          <w:sz w:val="28"/>
+          <w:szCs w:val="28"/>
+        </w:rPr>
+      </w:pPr>
+    </w:p>
+    <w:p>
+      <w:pPr>
+        <w:rPr>
+          <w:rFonts w:ascii="Arial Rounded MT Bold" w:hAnsi="Arial Rounded MT Bold"/>
+          <w:b/>
+          <w:bCs/>
+          <w:sz w:val="28"/>
+          <w:szCs w:val="28"/>
+        </w:rPr>
+      </w:pPr>
+      <w:r>
+        <w:rPr>
+          <w:rFonts w:ascii="Arial Rounded MT Bold" w:hAnsi="Arial Rounded MT Bold"/>
+          <w:b/>
+          <w:bCs/>
+          <w:sz w:val="28"/>
+          <w:szCs w:val="28"/>
+        </w:rPr>
+        <w:lastRenderedPageBreak/>
+        <w:t xml:space="preserve">VII.   </w:t>
+      </w:r>
+      <w:r>
+        <w:rPr>
+          <w:rFonts w:ascii="Arial Rounded MT Bold" w:hAnsi="Arial Rounded MT Bold"/>
+          <w:b/>
+          <w:bCs/>
+          <w:sz w:val="28"/>
+          <w:szCs w:val="28"/>
+        </w:rPr>
+        <w:t>Screenshot</w:t>
+      </w:r>
+      <w:r>
+        <w:rPr>
+          <w:rFonts w:ascii="Arial Rounded MT Bold" w:hAnsi="Arial Rounded MT Bold"/>
+          <w:b/>
+          <w:bCs/>
+          <w:sz w:val="28"/>
+          <w:szCs w:val="28"/>
+        </w:rPr>
+        <w:t xml:space="preserve"> </w:t>
+      </w:r>
+    </w:p>
+    <w:p>
+      <w:pPr>
+        <w:rPr>
+          <w:rFonts w:ascii="Arial Rounded MT Bold" w:hAnsi="Arial Rounded MT Bold"/>
+          <w:sz w:val="28"/>
+          <w:szCs w:val="28"/>
+          <w:u w:val="single"/>
+        </w:rPr>
+      </w:pPr>
+      <w:r>
+        <w:rPr>
+          <w:rFonts w:ascii="Arial Rounded MT Bold" w:hAnsi="Arial Rounded MT Bold"/>
+          <w:sz w:val="28"/>
+          <w:szCs w:val="28"/>
+          <w:u w:val="single"/>
+        </w:rPr>
+        <w:t>Search post</w:t>
+      </w:r>
+    </w:p>
+    <w:p>
+      <w:pPr>
+        <w:rPr>
+          <w:rFonts w:ascii="Arial Rounded MT Bold" w:hAnsi="Arial Rounded MT Bold"/>
+          <w:b/>
+          <w:bCs/>
+          <w:sz w:val="28"/>
+          <w:szCs w:val="28"/>
+        </w:rPr>
+      </w:pPr>
+      <w:r>
+        <w:rPr>
+          <w:rFonts w:ascii="Arial Rounded MT Bold" w:hAnsi="Arial Rounded MT Bold"/>
+          <w:b/>
+          <w:bCs/>
+          <w:noProof/>
+          <w:sz w:val="28"/>
+          <w:szCs w:val="28"/>
+        </w:rPr>
+        <w:drawing>
+          <wp:inline distT="0" distB="0" distL="0" distR="0" wp14:anchorId="520A8DA5" wp14:editId="55543EA6">
+            <wp:extent cx="5731510" cy="3197860"/>
+            <wp:effectExtent l="0" t="0" r="2540" b="2540"/>
+            <wp:docPr id="1505992041" name="Picture 1"/>
+            <wp:cNvGraphicFramePr>
+              <a:graphicFrameLocks xmlns:a="http://schemas.openxmlformats.org/drawingml/2006/main" noChangeAspect="1"/>
+            </wp:cNvGraphicFramePr>
+            <a:graphic xmlns:a="http://schemas.openxmlformats.org/drawingml/2006/main">
+              <a:graphicData uri="http://schemas.openxmlformats.org/drawingml/2006/picture">
+                <pic:pic xmlns:pic="http://schemas.openxmlformats.org/drawingml/2006/picture">
+                  <pic:nvPicPr>
+                    <pic:cNvPr id="1505992041" name="Picture 1505992041"/>
+                    <pic:cNvPicPr/>
+                  </pic:nvPicPr>
+                  <pic:blipFill>
+                    <a:blip r:embed="rId11" cstate="print">
+                      <a:extLst>
+                        <a:ext uri="{28A0092B-C50C-407E-A947-70E740481C1C}">
+                          <a14:useLocalDpi xmlns:a14="http://schemas.microsoft.com/office/drawing/2010/main" val="0"/>
+                        </a:ext>
+                      </a:extLst>
+                    </a:blip>
+                    <a:stretch>
+                      <a:fillRect/>
+                    </a:stretch>
+                  </pic:blipFill>
+                  <pic:spPr>
+                    <a:xfrm>
+                      <a:off x="0" y="0"/>
+                      <a:ext cx="5731510" cy="3197860"/>
+                    </a:xfrm>
+                    <a:prstGeom prst="rect">
+                      <a:avLst/>
+                    </a:prstGeom>
+                  </pic:spPr>
+                </pic:pic>
+              </a:graphicData>
+            </a:graphic>
+          </wp:inline>
+        </w:drawing>
+      </w:r>
+    </w:p>
+    <w:p>
+      <w:pPr>
+        <w:rPr>
+          <w:rFonts w:ascii="Arial Rounded MT Bold" w:hAnsi="Arial Rounded MT Bold"/>
+          <w:b/>
+          <w:bCs/>
+          <w:sz w:val="28"/>
+          <w:szCs w:val="28"/>
+        </w:rPr>
+      </w:pPr>
+    </w:p>
+    <w:p>
+      <w:pPr>
+        <w:rPr>
+          <w:rFonts w:ascii="Arial Rounded MT Bold" w:hAnsi="Arial Rounded MT Bold"/>
+          <w:b/>
+          <w:bCs/>
+          <w:sz w:val="28"/>
+          <w:szCs w:val="28"/>
+        </w:rPr>
+      </w:pPr>
+    </w:p>
+    <w:p>
+      <w:pPr>
+        <w:rPr>
+          <w:rFonts w:ascii="Arial Rounded MT Bold" w:hAnsi="Arial Rounded MT Bold"/>
+          <w:sz w:val="28"/>
+          <w:szCs w:val="28"/>
+        </w:rPr>
+      </w:pPr>
+    </w:p>
+    <w:p>
+      <w:pPr>
+        <w:rPr>
+          <w:rFonts w:ascii="Arial Rounded MT Bold" w:hAnsi="Arial Rounded MT Bold"/>
+          <w:sz w:val="28"/>
+          <w:szCs w:val="28"/>
+        </w:rPr>
+      </w:pPr>
+    </w:p>
+    <w:p>
+      <w:pPr>
+        <w:tabs>
+          <w:tab w:val="left" w:pos="2079"/>
+        </w:tabs>
+        <w:rPr>
+          <w:rFonts w:ascii="Arial Rounded MT Bold" w:hAnsi="Arial Rounded MT Bold"/>
+          <w:sz w:val="28"/>
+          <w:szCs w:val="28"/>
+        </w:rPr>
+      </w:pPr>
+      <w:r>
+        <w:rPr>
+          <w:rFonts w:ascii="Arial Rounded MT Bold" w:hAnsi="Arial Rounded MT Bold"/>
+          <w:sz w:val="28"/>
+          <w:szCs w:val="28"/>
+          <w:u w:val="single"/>
+        </w:rPr>
+        <w:t>Filter post</w:t>
+      </w:r>
+    </w:p>
+    <w:p>
+      <w:pPr>
+        <w:rPr>
+          <w:rFonts w:ascii="Arial Rounded MT Bold" w:hAnsi="Arial Rounded MT Bold"/>
+          <w:b/>
+          <w:bCs/>
+          <w:noProof/>
+          <w:sz w:val="28"/>
+          <w:szCs w:val="28"/>
+        </w:rPr>
+      </w:pPr>
+      <w:r>
+        <w:rPr>
+          <w:rFonts w:ascii="Arial Rounded MT Bold" w:hAnsi="Arial Rounded MT Bold"/>
+          <w:b/>
+          <w:bCs/>
+          <w:noProof/>
+          <w:sz w:val="28"/>
+          <w:szCs w:val="28"/>
+        </w:rPr>
+        <w:drawing>
+          <wp:inline distT="0" distB="0" distL="0" distR="0" wp14:anchorId="1795A313" wp14:editId="28F4E079">
+            <wp:extent cx="5731510" cy="3195955"/>
+            <wp:effectExtent l="0" t="0" r="2540" b="4445"/>
+            <wp:docPr id="533614613" name="Picture 2"/>
+            <wp:cNvGraphicFramePr>
+              <a:graphicFrameLocks xmlns:a="http://schemas.openxmlformats.org/drawingml/2006/main" noChangeAspect="1"/>
+            </wp:cNvGraphicFramePr>
+            <a:graphic xmlns:a="http://schemas.openxmlformats.org/drawingml/2006/main">
+              <a:graphicData uri="http://schemas.openxmlformats.org/drawingml/2006/picture">
+                <pic:pic xmlns:pic="http://schemas.openxmlformats.org/drawingml/2006/picture">
+                  <pic:nvPicPr>
+                    <pic:cNvPr id="533614613" name="Picture 533614613"/>
+                    <pic:cNvPicPr/>
+                  </pic:nvPicPr>
+                  <pic:blipFill>
+                    <a:blip r:embed="rId12" cstate="print">
+                      <a:extLst>
+                        <a:ext uri="{28A0092B-C50C-407E-A947-70E740481C1C}">
+                          <a14:useLocalDpi xmlns:a14="http://schemas.microsoft.com/office/drawing/2010/main" val="0"/>
+                        </a:ext>
+                      </a:extLst>
+                    </a:blip>
+                    <a:stretch>
+                      <a:fillRect/>
+                    </a:stretch>
+                  </pic:blipFill>
+                  <pic:spPr>
+                    <a:xfrm>
+                      <a:off x="0" y="0"/>
+                      <a:ext cx="5731510" cy="3195955"/>
+                    </a:xfrm>
+                    <a:prstGeom prst="rect">
+                      <a:avLst/>
+                    </a:prstGeom>
+                  </pic:spPr>
+                </pic:pic>
+              </a:graphicData>
+            </a:graphic>
+          </wp:inline>
+        </w:drawing>
+      </w:r>
+    </w:p>
+    <w:p>
+      <w:pPr>
+        <w:rPr>
+          <w:rFonts w:ascii="Arial Rounded MT Bold" w:hAnsi="Arial Rounded MT Bold"/>
+          <w:b/>
+          <w:bCs/>
+          <w:noProof/>
+          <w:sz w:val="28"/>
+          <w:szCs w:val="28"/>
+        </w:rPr>
+      </w:pPr>
+    </w:p>
+    <w:p>
+      <w:pPr>
+        <w:tabs>
+          <w:tab w:val="left" w:pos="1671"/>
+        </w:tabs>
+        <w:rPr>
+          <w:rFonts w:ascii="Arial Rounded MT Bold" w:hAnsi="Arial Rounded MT Bold"/>
+          <w:sz w:val="28"/>
+          <w:szCs w:val="28"/>
+        </w:rPr>
+      </w:pPr>
+      <w:r>
+        <w:rPr>
+          <w:rFonts w:ascii="Arial Rounded MT Bold" w:hAnsi="Arial Rounded MT Bold"/>
+          <w:sz w:val="28"/>
+          <w:szCs w:val="28"/>
+        </w:rPr>
+        <w:tab/>
+      </w:r>
+    </w:p>
+    <w:p>
+      <w:pPr>
+        <w:tabs>
+          <w:tab w:val="left" w:pos="1671"/>
+        </w:tabs>
+        <w:rPr>
+          <w:rFonts w:ascii="Arial Rounded MT Bold" w:hAnsi="Arial Rounded MT Bold"/>
+          <w:sz w:val="28"/>
+          <w:szCs w:val="28"/>
+        </w:rPr>
+      </w:pPr>
+    </w:p>
+    <w:p>
+      <w:pPr>
+        <w:tabs>
+          <w:tab w:val="left" w:pos="1671"/>
+        </w:tabs>
+        <w:rPr>
+          <w:rFonts w:ascii="Arial Rounded MT Bold" w:hAnsi="Arial Rounded MT Bold"/>
+          <w:sz w:val="28"/>
+          <w:szCs w:val="28"/>
+        </w:rPr>
+      </w:pPr>
+    </w:p>
+    <w:p>
+      <w:pPr>
+        <w:tabs>
+          <w:tab w:val="left" w:pos="1671"/>
+        </w:tabs>
+        <w:rPr>
+          <w:rFonts w:ascii="Arial Rounded MT Bold" w:hAnsi="Arial Rounded MT Bold"/>
+          <w:sz w:val="28"/>
+          <w:szCs w:val="28"/>
+          <w:u w:val="single"/>
+        </w:rPr>
+      </w:pPr>
+      <w:r>
+        <w:rPr>
+          <w:rFonts w:ascii="Arial Rounded MT Bold" w:hAnsi="Arial Rounded MT Bold"/>
+          <w:sz w:val="28"/>
+          <w:szCs w:val="28"/>
+          <w:u w:val="single"/>
+        </w:rPr>
+        <w:t>All posts</w:t>
+      </w:r>
+    </w:p>
+    <w:p>
+      <w:pPr>
+        <w:rPr>
+          <w:rFonts w:ascii="Arial Rounded MT Bold" w:hAnsi="Arial Rounded MT Bold"/>
+          <w:b/>
+          <w:bCs/>
+          <w:sz w:val="28"/>
+          <w:szCs w:val="28"/>
+        </w:rPr>
+      </w:pPr>
+      <w:r>
+        <w:rPr>
+          <w:rFonts w:ascii="Arial Rounded MT Bold" w:hAnsi="Arial Rounded MT Bold"/>
+          <w:b/>
+          <w:bCs/>
+          <w:noProof/>
+          <w:sz w:val="28"/>
+          <w:szCs w:val="28"/>
+        </w:rPr>
+        <w:drawing>
+          <wp:inline distT="0" distB="0" distL="0" distR="0" wp14:anchorId="572087AB" wp14:editId="014AADA9">
+            <wp:extent cx="5731510" cy="3191510"/>
+            <wp:effectExtent l="0" t="0" r="2540" b="8890"/>
+            <wp:docPr id="571658516" name="Picture 3"/>
+            <wp:cNvGraphicFramePr>
+              <a:graphicFrameLocks xmlns:a="http://schemas.openxmlformats.org/drawingml/2006/main" noChangeAspect="1"/>
+            </wp:cNvGraphicFramePr>
+            <a:graphic xmlns:a="http://schemas.openxmlformats.org/drawingml/2006/main">
+              <a:graphicData uri="http://schemas.openxmlformats.org/drawingml/2006/picture">
+                <pic:pic xmlns:pic="http://schemas.openxmlformats.org/drawingml/2006/picture">
+                  <pic:nvPicPr>
+                    <pic:cNvPr id="571658516" name="Picture 571658516"/>
+                    <pic:cNvPicPr/>
+                  </pic:nvPicPr>
+                  <pic:blipFill>
+                    <a:blip r:embed="rId13" cstate="print">
+                      <a:extLst>
+                        <a:ext uri="{28A0092B-C50C-407E-A947-70E740481C1C}">
+                          <a14:useLocalDpi xmlns:a14="http://schemas.microsoft.com/office/drawing/2010/main" val="0"/>
+                        </a:ext>
+                      </a:extLst>
+                    </a:blip>
+                    <a:stretch>
+                      <a:fillRect/>
+                    </a:stretch>
+                  </pic:blipFill>
+                  <pic:spPr>
+                    <a:xfrm>
+                      <a:off x="0" y="0"/>
+                      <a:ext cx="5731510" cy="3191510"/>
+                    </a:xfrm>
+                    <a:prstGeom prst="rect">
+                      <a:avLst/>
+                    </a:prstGeom>
+                  </pic:spPr>
+                </pic:pic>
+              </a:graphicData>
+            </a:graphic>
+          </wp:inline>
+        </w:drawing>
+      </w:r>
+    </w:p>
+    <w:p>
+      <w:pPr>
+        <w:rPr>
+          <w:rFonts w:ascii="Arial Rounded MT Bold" w:hAnsi="Arial Rounded MT Bold"/>
+          <w:b/>
+          <w:bCs/>
+          <w:sz w:val="28"/>
+          <w:szCs w:val="28"/>
+        </w:rPr>
+      </w:pPr>
+    </w:p>
+    <w:p>
+      <w:pPr>
+        <w:rPr>
+          <w:rFonts w:ascii="Arial Rounded MT Bold" w:hAnsi="Arial Rounded MT Bold"/>
+          <w:b/>
+          <w:bCs/>
+          <w:sz w:val="28"/>
+          <w:szCs w:val="28"/>
+          <w:u w:val="single"/>
+        </w:rPr>
+      </w:pPr>
+      <w:r>
+        <w:rPr>
+          <w:rFonts w:ascii="Arial Rounded MT Bold" w:hAnsi="Arial Rounded MT Bold"/>
+          <w:b/>
+          <w:bCs/>
+          <w:sz w:val="28"/>
+          <w:szCs w:val="28"/>
+          <w:u w:val="single"/>
+        </w:rPr>
+        <w:t>Home page</w:t>
+      </w:r>
+    </w:p>
+    <w:p>
+      <w:pPr>
+        <w:rPr>
+          <w:rFonts w:ascii="Arial Rounded MT Bold" w:hAnsi="Arial Rounded MT Bold"/>
+          <w:b/>
+          <w:bCs/>
+          <w:noProof/>
+          <w:sz w:val="28"/>
+          <w:szCs w:val="28"/>
+        </w:rPr>
+      </w:pPr>
+      <w:r>
+        <w:rPr>
+          <w:rFonts w:ascii="Arial Rounded MT Bold" w:hAnsi="Arial Rounded MT Bold"/>
+          <w:b/>
+          <w:bCs/>
+          <w:noProof/>
+          <w:sz w:val="28"/>
+          <w:szCs w:val="28"/>
+        </w:rPr>
+        <w:drawing>
+          <wp:inline distT="0" distB="0" distL="0" distR="0" wp14:anchorId="0E7FB41A" wp14:editId="728F5F5F">
+            <wp:extent cx="5731510" cy="3192780"/>
+            <wp:effectExtent l="0" t="0" r="2540" b="7620"/>
+            <wp:docPr id="1344577693" name="Picture 4"/>
+            <wp:cNvGraphicFramePr>
+              <a:graphicFrameLocks xmlns:a="http://schemas.openxmlformats.org/drawingml/2006/main" noChangeAspect="1"/>
+            </wp:cNvGraphicFramePr>
+            <a:graphic xmlns:a="http://schemas.openxmlformats.org/drawingml/2006/main">
+              <a:graphicData uri="http://schemas.openxmlformats.org/drawingml/2006/picture">
+                <pic:pic xmlns:pic="http://schemas.openxmlformats.org/drawingml/2006/picture">
+                  <pic:nvPicPr>
+                    <pic:cNvPr id="1344577693" name="Picture 1344577693"/>
+                    <pic:cNvPicPr/>
+                  </pic:nvPicPr>
+                  <pic:blipFill>
+                    <a:blip r:embed="rId14" cstate="print">
+                      <a:extLst>
+                        <a:ext uri="{28A0092B-C50C-407E-A947-70E740481C1C}">
+                          <a14:useLocalDpi xmlns:a14="http://schemas.microsoft.com/office/drawing/2010/main" val="0"/>
+                        </a:ext>
+                      </a:extLst>
+                    </a:blip>
+                    <a:stretch>
+                      <a:fillRect/>
+                    </a:stretch>
+                  </pic:blipFill>
+                  <pic:spPr>
+                    <a:xfrm>
+                      <a:off x="0" y="0"/>
+                      <a:ext cx="5731510" cy="3192780"/>
+                    </a:xfrm>
+                    <a:prstGeom prst="rect">
+                      <a:avLst/>
+                    </a:prstGeom>
+                  </pic:spPr>
+                </pic:pic>
+              </a:graphicData>
+            </a:graphic>
+          </wp:inline>
+        </w:drawing>
+      </w:r>
+    </w:p>
+    <w:p>
+      <w:pPr>
+        <w:rPr>
+          <w:rFonts w:ascii="Arial Rounded MT Bold" w:hAnsi="Arial Rounded MT Bold"/>
+          <w:sz w:val="28"/>
+          <w:szCs w:val="28"/>
+        </w:rPr>
+      </w:pPr>
+    </w:p>
+    <w:p>
+      <w:pPr>
+        <w:rPr>
+          <w:rFonts w:ascii="Arial Rounded MT Bold" w:hAnsi="Arial Rounded MT Bold"/>
+          <w:sz w:val="28"/>
+          <w:szCs w:val="28"/>
+        </w:rPr>
+      </w:pPr>
+    </w:p>
+    <w:p>
+      <w:pPr>
+        <w:rPr>
+          <w:rFonts w:ascii="Arial Rounded MT Bold" w:hAnsi="Arial Rounded MT Bold"/>
+          <w:sz w:val="28"/>
+          <w:szCs w:val="28"/>
+        </w:rPr>
+      </w:pPr>
+    </w:p>
+    <w:p>
+      <w:pPr>
+        <w:tabs>
+          <w:tab w:val="left" w:pos="1563"/>
+        </w:tabs>
+        <w:rPr>
+          <w:rFonts w:ascii="Arial Rounded MT Bold" w:hAnsi="Arial Rounded MT Bold"/>
+          <w:sz w:val="28"/>
+          <w:szCs w:val="28"/>
+        </w:rPr>
+      </w:pPr>
+      <w:r>
+        <w:rPr>
+          <w:rFonts w:ascii="Arial Rounded MT Bold" w:hAnsi="Arial Rounded MT Bold"/>
+          <w:sz w:val="28"/>
+          <w:szCs w:val="28"/>
+          <w:u w:val="single"/>
+        </w:rPr>
+        <w:t xml:space="preserve">Admin </w:t>
+      </w:r>
+      <w:r>
+        <w:rPr>
+          <w:rFonts w:ascii="Arial Rounded MT Bold" w:hAnsi="Arial Rounded MT Bold"/>
+          <w:sz w:val="28"/>
+          <w:szCs w:val="28"/>
+          <w:u w:val="single"/>
+        </w:rPr>
+        <w:t>Dashboard</w:t>
+      </w:r>
+    </w:p>
+    <w:p>
+      <w:pPr>
+        <w:tabs>
+          <w:tab w:val="left" w:pos="1563"/>
+        </w:tabs>
+        <w:rPr>
+          <w:rFonts w:ascii="Arial Rounded MT Bold" w:hAnsi="Arial Rounded MT Bold"/>
+          <w:b/>
+          <w:bCs/>
+          <w:noProof/>
+          <w:sz w:val="28"/>
+          <w:szCs w:val="28"/>
+        </w:rPr>
+      </w:pPr>
+      <w:r>
+        <w:rPr>
+          <w:rFonts w:ascii="Arial Rounded MT Bold" w:hAnsi="Arial Rounded MT Bold"/>
+          <w:b/>
+          <w:bCs/>
+          <w:noProof/>
+          <w:sz w:val="28"/>
+          <w:szCs w:val="28"/>
+        </w:rPr>
+        <w:drawing>
+          <wp:inline distT="0" distB="0" distL="0" distR="0" wp14:anchorId="5005BD86" wp14:editId="13F9D5E5">
+            <wp:extent cx="5731510" cy="3183890"/>
+            <wp:effectExtent l="0" t="0" r="2540" b="0"/>
+            <wp:docPr id="769671359" name="Picture 5"/>
+            <wp:cNvGraphicFramePr>
+              <a:graphicFrameLocks xmlns:a="http://schemas.openxmlformats.org/drawingml/2006/main" noChangeAspect="1"/>
+            </wp:cNvGraphicFramePr>
+            <a:graphic xmlns:a="http://schemas.openxmlformats.org/drawingml/2006/main">
+              <a:graphicData uri="http://schemas.openxmlformats.org/drawingml/2006/picture">
+                <pic:pic xmlns:pic="http://schemas.openxmlformats.org/drawingml/2006/picture">
+                  <pic:nvPicPr>
+                    <pic:cNvPr id="769671359" name="Picture 769671359"/>
+                    <pic:cNvPicPr/>
+                  </pic:nvPicPr>
+                  <pic:blipFill>
+                    <a:blip r:embed="rId15" cstate="print">
+                      <a:extLst>
+                        <a:ext uri="{28A0092B-C50C-407E-A947-70E740481C1C}">
+                          <a14:useLocalDpi xmlns:a14="http://schemas.microsoft.com/office/drawing/2010/main" val="0"/>
+                        </a:ext>
+                      </a:extLst>
+                    </a:blip>
+                    <a:stretch>
+                      <a:fillRect/>
+                    </a:stretch>
+                  </pic:blipFill>
+                  <pic:spPr>
+                    <a:xfrm>
+                      <a:off x="0" y="0"/>
+                      <a:ext cx="5731510" cy="3183890"/>
+                    </a:xfrm>
+                    <a:prstGeom prst="rect">
+                      <a:avLst/>
+                    </a:prstGeom>
+                  </pic:spPr>
+                </pic:pic>
+              </a:graphicData>
+            </a:graphic>
+          </wp:inline>
+        </w:drawing>
+      </w:r>
+    </w:p>
+    <w:p>
+      <w:pPr>
+        <w:tabs>
+          <w:tab w:val="left" w:pos="1563"/>
+        </w:tabs>
+        <w:rPr>
+          <w:rFonts w:ascii="Arial Rounded MT Bold" w:hAnsi="Arial Rounded MT Bold"/>
+          <w:b/>
+          <w:bCs/>
+          <w:noProof/>
+          <w:sz w:val="28"/>
+          <w:szCs w:val="28"/>
+        </w:rPr>
+      </w:pPr>
+    </w:p>
+    <w:p>
+      <w:pPr>
+        <w:tabs>
+          <w:tab w:val="left" w:pos="1563"/>
+        </w:tabs>
+        <w:rPr>
+          <w:rFonts w:ascii="Arial Rounded MT Bold" w:hAnsi="Arial Rounded MT Bold"/>
+          <w:noProof/>
+          <w:sz w:val="28"/>
+          <w:szCs w:val="28"/>
+          <w:u w:val="single"/>
+        </w:rPr>
+      </w:pPr>
+      <w:r>
+        <w:rPr>
+          <w:rFonts w:ascii="Arial Rounded MT Bold" w:hAnsi="Arial Rounded MT Bold"/>
+          <w:noProof/>
+          <w:sz w:val="28"/>
+          <w:szCs w:val="28"/>
+          <w:u w:val="single"/>
+        </w:rPr>
+        <w:t>Sign in</w:t>
+      </w:r>
+    </w:p>
+    <w:p>
+      <w:pPr>
+        <w:tabs>
+          <w:tab w:val="left" w:pos="1563"/>
+        </w:tabs>
+        <w:rPr>
+          <w:rFonts w:ascii="Arial Rounded MT Bold" w:hAnsi="Arial Rounded MT Bold"/>
+          <w:sz w:val="28"/>
+          <w:szCs w:val="28"/>
+          <w:u w:val="single"/>
+        </w:rPr>
+      </w:pPr>
+      <w:r>
+        <w:rPr>
+          <w:rFonts w:ascii="Arial Rounded MT Bold" w:hAnsi="Arial Rounded MT Bold"/>
+          <w:b/>
+          <w:bCs/>
+          <w:noProof/>
+          <w:sz w:val="28"/>
+          <w:szCs w:val="28"/>
+        </w:rPr>
+        <w:drawing>
+          <wp:inline distT="0" distB="0" distL="0" distR="0" wp14:anchorId="41CFE4FA" wp14:editId="7DE9F8C7">
+            <wp:extent cx="5731510" cy="3195955"/>
+            <wp:effectExtent l="0" t="0" r="2540" b="4445"/>
+            <wp:docPr id="385541754" name="Picture 6"/>
+            <wp:cNvGraphicFramePr>
+              <a:graphicFrameLocks xmlns:a="http://schemas.openxmlformats.org/drawingml/2006/main" noChangeAspect="1"/>
+            </wp:cNvGraphicFramePr>
+            <a:graphic xmlns:a="http://schemas.openxmlformats.org/drawingml/2006/main">
+              <a:graphicData uri="http://schemas.openxmlformats.org/drawingml/2006/picture">
+                <pic:pic xmlns:pic="http://schemas.openxmlformats.org/drawingml/2006/picture">
+                  <pic:nvPicPr>
+                    <pic:cNvPr id="385541754" name="Picture 385541754"/>
+                    <pic:cNvPicPr/>
+                  </pic:nvPicPr>
+                  <pic:blipFill>
+                    <a:blip r:embed="rId16" cstate="print">
+                      <a:extLst>
+                        <a:ext uri="{28A0092B-C50C-407E-A947-70E740481C1C}">
+                          <a14:useLocalDpi xmlns:a14="http://schemas.microsoft.com/office/drawing/2010/main" val="0"/>
+                        </a:ext>
+                      </a:extLst>
+                    </a:blip>
+                    <a:stretch>
+                      <a:fillRect/>
+                    </a:stretch>
+                  </pic:blipFill>
+                  <pic:spPr>
+                    <a:xfrm>
+                      <a:off x="0" y="0"/>
+                      <a:ext cx="5731510" cy="3195955"/>
+                    </a:xfrm>
+                    <a:prstGeom prst="rect">
+                      <a:avLst/>
+                    </a:prstGeom>
+                  </pic:spPr>
+                </pic:pic>
+              </a:graphicData>
+            </a:graphic>
+          </wp:inline>
+        </w:drawing>
+      </w:r>
+    </w:p>
+    <w:p>
+      <w:pPr>
+        <w:tabs>
+          <w:tab w:val="left" w:pos="1563"/>
+        </w:tabs>
+        <w:rPr>
+          <w:rFonts w:ascii="Arial Rounded MT Bold" w:hAnsi="Arial Rounded MT Bold"/>
+          <w:sz w:val="28"/>
+          <w:szCs w:val="28"/>
+          <w:u w:val="single"/>
+        </w:rPr>
+      </w:pPr>
+    </w:p>
+    <w:p>
+      <w:pPr>
+        <w:tabs>
+          <w:tab w:val="left" w:pos="1563"/>
+        </w:tabs>
+        <w:rPr>
+          <w:rFonts w:ascii="Arial Rounded MT Bold" w:hAnsi="Arial Rounded MT Bold"/>
+          <w:sz w:val="28"/>
+          <w:szCs w:val="28"/>
+          <w:u w:val="single"/>
+        </w:rPr>
+      </w:pPr>
+    </w:p>
+    <w:p>
+      <w:pPr>
+        <w:tabs>
+          <w:tab w:val="left" w:pos="1563"/>
+        </w:tabs>
+        <w:rPr>
+          <w:rFonts w:ascii="Arial Rounded MT Bold" w:hAnsi="Arial Rounded MT Bold"/>
+          <w:sz w:val="28"/>
+          <w:szCs w:val="28"/>
+          <w:u w:val="single"/>
+        </w:rPr>
+      </w:pPr>
+    </w:p>
+    <w:p>
+      <w:pPr>
+        <w:tabs>
+          <w:tab w:val="left" w:pos="1563"/>
+        </w:tabs>
+        <w:rPr>
+          <w:rFonts w:ascii="Arial Rounded MT Bold" w:hAnsi="Arial Rounded MT Bold"/>
+          <w:sz w:val="28"/>
+          <w:szCs w:val="28"/>
+          <w:u w:val="single"/>
+        </w:rPr>
+      </w:pPr>
+      <w:r>
+        <w:rPr>
+          <w:rFonts w:ascii="Arial Rounded MT Bold" w:hAnsi="Arial Rounded MT Bold"/>
+          <w:sz w:val="28"/>
+          <w:szCs w:val="28"/>
+          <w:u w:val="single"/>
+        </w:rPr>
+        <w:t>Sign up</w:t>
+      </w:r>
+    </w:p>
+    <w:p>
+      <w:pPr>
+        <w:tabs>
+          <w:tab w:val="left" w:pos="1563"/>
+        </w:tabs>
+        <w:rPr>
+          <w:rFonts w:ascii="Arial Rounded MT Bold" w:hAnsi="Arial Rounded MT Bold"/>
+          <w:sz w:val="28"/>
+          <w:szCs w:val="28"/>
+          <w:u w:val="single"/>
+        </w:rPr>
+      </w:pPr>
+      <w:r>
+        <w:rPr>
+          <w:rFonts w:ascii="Arial Rounded MT Bold" w:hAnsi="Arial Rounded MT Bold"/>
+          <w:b/>
+          <w:bCs/>
+          <w:noProof/>
+          <w:sz w:val="28"/>
+          <w:szCs w:val="28"/>
+        </w:rPr>
+        <w:drawing>
+          <wp:inline distT="0" distB="0" distL="0" distR="0" wp14:anchorId="44DC23E1" wp14:editId="08F36EB0">
+            <wp:extent cx="5731510" cy="3195955"/>
+            <wp:effectExtent l="0" t="0" r="2540" b="4445"/>
+            <wp:docPr id="410456833" name="Picture 7"/>
+            <wp:cNvGraphicFramePr>
+              <a:graphicFrameLocks xmlns:a="http://schemas.openxmlformats.org/drawingml/2006/main" noChangeAspect="1"/>
+            </wp:cNvGraphicFramePr>
+            <a:graphic xmlns:a="http://schemas.openxmlformats.org/drawingml/2006/main">
+              <a:graphicData uri="http://schemas.openxmlformats.org/drawingml/2006/picture">
+                <pic:pic xmlns:pic="http://schemas.openxmlformats.org/drawingml/2006/picture">
+                  <pic:nvPicPr>
+                    <pic:cNvPr id="410456833" name="Picture 410456833"/>
+                    <pic:cNvPicPr/>
+                  </pic:nvPicPr>
+                  <pic:blipFill>
+                    <a:blip r:embed="rId17" cstate="print">
+                      <a:extLst>
+                        <a:ext uri="{28A0092B-C50C-407E-A947-70E740481C1C}">
+                          <a14:useLocalDpi xmlns:a14="http://schemas.microsoft.com/office/drawing/2010/main" val="0"/>
+                        </a:ext>
+                      </a:extLst>
+                    </a:blip>
+                    <a:stretch>
+                      <a:fillRect/>
+                    </a:stretch>
+                  </pic:blipFill>
+                  <pic:spPr>
+                    <a:xfrm>
+                      <a:off x="0" y="0"/>
+                      <a:ext cx="5731510" cy="3195955"/>
+                    </a:xfrm>
+                    <a:prstGeom prst="rect">
+                      <a:avLst/>
+                    </a:prstGeom>
+                  </pic:spPr>
+                </pic:pic>
+              </a:graphicData>
+            </a:graphic>
+          </wp:inline>
+        </w:drawing>
+      </w:r>
+    </w:p>
+    <w:p>
+      <w:pPr>
+        <w:rPr>
+          <w:rFonts w:ascii="Arial Rounded MT Bold" w:hAnsi="Arial Rounded MT Bold"/>
+          <w:b/>
+          <w:bCs/>
+          <w:sz w:val="28"/>
+          <w:szCs w:val="28"/>
+        </w:rPr>
+      </w:pPr>
+    </w:p>
+    <w:p>
+      <w:pPr>
+        <w:rPr>
+          <w:rFonts w:ascii="Arial Rounded MT Bold" w:hAnsi="Arial Rounded MT Bold"/>
+          <w:b/>
+          <w:bCs/>
+          <w:sz w:val="28"/>
+          <w:szCs w:val="28"/>
+        </w:rPr>
+      </w:pPr>
+    </w:p>
+    <w:p>
+      <w:pPr>
+        <w:rPr>
+          <w:rFonts w:ascii="Arial Rounded MT Bold" w:hAnsi="Arial Rounded MT Bold"/>
+          <w:b/>
+          <w:bCs/>
+          <w:sz w:val="28"/>
+          <w:szCs w:val="28"/>
+        </w:rPr>
+      </w:pPr>
+    </w:p>
+    <w:p>
+      <w:pPr>
+        <w:rPr>
+          <w:rFonts w:ascii="Arial Rounded MT Bold" w:hAnsi="Arial Rounded MT Bold"/>
+          <w:b/>
+          <w:bCs/>
+          <w:sz w:val="28"/>
+          <w:szCs w:val="28"/>
+        </w:rPr>
+      </w:pPr>
+    </w:p>
+    <w:p>
+      <w:pPr>
+        <w:rPr>
+          <w:rFonts w:ascii="Arial Rounded MT Bold" w:hAnsi="Arial Rounded MT Bold"/>
+          <w:b/>
+          <w:bCs/>
+          <w:sz w:val="28"/>
+          <w:szCs w:val="28"/>
+        </w:rPr>
+      </w:pPr>
+    </w:p>
+    <w:p>
+      <w:pPr>
+        <w:rPr>
+          <w:rFonts w:ascii="Arial Rounded MT Bold" w:hAnsi="Arial Rounded MT Bold"/>
+          <w:b/>
+          <w:bCs/>
+          <w:sz w:val="28"/>
+          <w:szCs w:val="28"/>
+        </w:rPr>
+      </w:pPr>
+    </w:p>
+    <w:p>
+      <w:pPr>
+        <w:rPr>
+          <w:rFonts w:ascii="Arial Rounded MT Bold" w:hAnsi="Arial Rounded MT Bold"/>
+          <w:b/>
+          <w:bCs/>
+          <w:sz w:val="28"/>
+          <w:szCs w:val="28"/>
+        </w:rPr>
+      </w:pPr>
+    </w:p>
+    <w:p>
+      <w:pPr>
+        <w:rPr>
+          <w:rFonts w:ascii="Arial Rounded MT Bold" w:hAnsi="Arial Rounded MT Bold"/>
+          <w:b/>
+          <w:bCs/>
+          <w:sz w:val="28"/>
+          <w:szCs w:val="28"/>
+        </w:rPr>
+      </w:pPr>
+    </w:p>
+    <w:p>
+      <w:pPr>
+        <w:rPr>
+          <w:rFonts w:ascii="Arial Rounded MT Bold" w:hAnsi="Arial Rounded MT Bold"/>
+          <w:b/>
+          <w:bCs/>
+          <w:sz w:val="28"/>
+          <w:szCs w:val="28"/>
+        </w:rPr>
+      </w:pPr>
+    </w:p>
+    <w:p>
+      <w:pPr>
+        <w:rPr>
+          <w:rFonts w:ascii="Arial Rounded MT Bold" w:hAnsi="Arial Rounded MT Bold"/>
+          <w:b/>
+          <w:bCs/>
+          <w:sz w:val="28"/>
+          <w:szCs w:val="28"/>
+        </w:rPr>
+      </w:pPr>
+    </w:p>
+    <w:p>
+      <w:pPr>
+        <w:rPr>
+          <w:rFonts w:ascii="Arial Rounded MT Bold" w:hAnsi="Arial Rounded MT Bold"/>
+          <w:b/>
+          <w:bCs/>
+          <w:sz w:val="28"/>
+          <w:szCs w:val="28"/>
+        </w:rPr>
+      </w:pPr>
+    </w:p>
+    <w:p>
+      <w:pPr>
+        <w:rPr>
+          <w:rFonts w:ascii="Arial Rounded MT Bold" w:hAnsi="Arial Rounded MT Bold"/>
+          <w:b/>
+          <w:bCs/>
+          <w:sz w:val="28"/>
+          <w:szCs w:val="28"/>
+        </w:rPr>
+      </w:pPr>
+    </w:p>
+    <w:p>
+      <w:pPr>
+        <w:rPr>
+          <w:rFonts w:ascii="Arial Rounded MT Bold" w:hAnsi="Arial Rounded MT Bold"/>
+          <w:b/>
+          <w:bCs/>
+          <w:sz w:val="28"/>
+          <w:szCs w:val="28"/>
+        </w:rPr>
+      </w:pPr>
+    </w:p>
+    <w:p>
+      <w:pPr>
+        <w:rPr>
+          <w:rFonts w:ascii="Arial Rounded MT Bold" w:hAnsi="Arial Rounded MT Bold"/>
+          <w:b/>
+          <w:bCs/>
+          <w:sz w:val="28"/>
+          <w:szCs w:val="28"/>
+        </w:rPr>
+      </w:pPr>
+    </w:p>
+    <w:p>
+      <w:pPr>
+        <w:rPr>
+          <w:rFonts w:ascii="Arial Rounded MT Bold" w:hAnsi="Arial Rounded MT Bold"/>
+          <w:b/>
+          <w:bCs/>
+          <w:sz w:val="28"/>
+          <w:szCs w:val="28"/>
+        </w:rPr>
+      </w:pPr>
+    </w:p>
+    <w:p>
+      <w:pPr>
+        <w:rPr>
+          <w:rFonts w:ascii="Arial Rounded MT Bold" w:hAnsi="Arial Rounded MT Bold"/>
+          <w:b/>
+          <w:bCs/>
+          <w:sz w:val="28"/>
+          <w:szCs w:val="28"/>
+        </w:rPr>
+      </w:pPr>
+    </w:p>
+    <w:p>
+      <w:pPr>
+        <w:rPr>
+          <w:rFonts w:ascii="Arial Rounded MT Bold" w:hAnsi="Arial Rounded MT Bold"/>
+          <w:b/>
+          <w:bCs/>
+          <w:sz w:val="28"/>
+          <w:szCs w:val="28"/>
+        </w:rPr>
+      </w:pPr>
+      <w:r>
+        <w:rPr>
+          <w:rFonts w:ascii="Arial Rounded MT Bold" w:hAnsi="Arial Rounded MT Bold"/>
+          <w:b/>
+          <w:bCs/>
+          <w:sz w:val="28"/>
+          <w:szCs w:val="28"/>
+        </w:rPr>
+        <w:t>VI</w:t>
+      </w:r>
+      <w:r>
+        <w:rPr>
+          <w:rFonts w:ascii="Arial Rounded MT Bold" w:hAnsi="Arial Rounded MT Bold"/>
+          <w:b/>
+          <w:bCs/>
+          <w:sz w:val="28"/>
+          <w:szCs w:val="28"/>
+        </w:rPr>
+        <w:t>II</w:t>
+      </w:r>
+      <w:r>
+        <w:rPr>
+          <w:rFonts w:ascii="Arial Rounded MT Bold" w:hAnsi="Arial Rounded MT Bold"/>
+          <w:b/>
+          <w:bCs/>
+          <w:sz w:val="28"/>
+          <w:szCs w:val="28"/>
+        </w:rPr>
+        <w:t>. Bibliography/References</w:t>
       </w:r>
     </w:p>
     <w:p>
@@ -2589,7 +4726,7 @@
         </w:rPr>
         <w:t xml:space="preserve">: </w:t>
       </w:r>
-      <w:hyperlink r:id="rId5" w:tgtFrame="_new" w:history="1">
+      <w:hyperlink r:id="rId18" w:tgtFrame="_new" w:history="1">
         <w:r>
           <w:rPr>
             <w:rStyle w:val="Hyperlink"/>
@@ -2627,7 +4764,7 @@
         </w:rPr>
         <w:t xml:space="preserve"> </w:t>
       </w:r>
-      <w:hyperlink r:id="rId6" w:tgtFrame="_new" w:history="1">
+      <w:hyperlink r:id="rId19" w:tgtFrame="_new" w:history="1">
         <w:r>
           <w:rPr>
             <w:rStyle w:val="Hyperlink"/>
@@ -2657,7 +4794,7 @@
         </w:rPr>
         <w:t xml:space="preserve">React.js: </w:t>
       </w:r>
-      <w:hyperlink r:id="rId7" w:tgtFrame="_new" w:history="1">
+      <w:hyperlink r:id="rId20" w:tgtFrame="_new" w:history="1">
         <w:r>
           <w:rPr>
             <w:rStyle w:val="Hyperlink"/>
@@ -2698,7 +4835,7 @@
         </w:rPr>
         <w:t xml:space="preserve">s: </w:t>
       </w:r>
-      <w:hyperlink r:id="rId8" w:tgtFrame="_new" w:history="1">
+      <w:hyperlink r:id="rId21" w:tgtFrame="_new" w:history="1">
         <w:r>
           <w:rPr>
             <w:rStyle w:val="Hyperlink"/>
@@ -2731,7 +4868,6 @@
           <w:sz w:val="28"/>
           <w:szCs w:val="28"/>
         </w:rPr>
-        <w:lastRenderedPageBreak/>
         <w:t>Real-Time Communication</w:t>
       </w:r>
     </w:p>
@@ -2840,7 +4976,7 @@
         </w:rPr>
         <w:t xml:space="preserve">RESTful API Guide: </w:t>
       </w:r>
-      <w:hyperlink r:id="rId9" w:tgtFrame="_new" w:history="1">
+      <w:hyperlink r:id="rId22" w:tgtFrame="_new" w:history="1">
         <w:r>
           <w:rPr>
             <w:rStyle w:val="Hyperlink"/>
@@ -2901,7 +5037,7 @@
         </w:rPr>
         <w:t xml:space="preserve">: </w:t>
       </w:r>
-      <w:hyperlink r:id="rId10" w:tgtFrame="_new" w:history="1">
+      <w:hyperlink r:id="rId23" w:tgtFrame="_new" w:history="1">
         <w:r>
           <w:rPr>
             <w:rStyle w:val="Hyperlink"/>
@@ -2962,7 +5098,7 @@
         </w:rPr>
         <w:t xml:space="preserve">: </w:t>
       </w:r>
-      <w:hyperlink r:id="rId11" w:tgtFrame="_new" w:history="1">
+      <w:hyperlink r:id="rId24" w:tgtFrame="_new" w:history="1">
         <w:r>
           <w:rPr>
             <w:rStyle w:val="Hyperlink"/>
@@ -2990,6 +5126,56 @@
     </w:sectPr>
   </w:body>
 </w:document>
+</file>
+
+<file path=word/endnotes.xml><?xml version="1.0" encoding="utf-8"?>
+<w:endnotes xmlns:wpc="http://schemas.microsoft.com/office/word/2010/wordprocessingCanvas" xmlns:cx="http://schemas.microsoft.com/office/drawing/2014/chartex" xmlns:cx1="http://schemas.microsoft.com/office/drawing/2015/9/8/chartex" xmlns:cx2="http://schemas.microsoft.com/office/drawing/2015/10/21/chartex" xmlns:cx3="http://schemas.microsoft.com/office/drawing/2016/5/9/chartex" xmlns:cx4="http://schemas.microsoft.com/office/drawing/2016/5/10/chartex" xmlns:cx5="http://schemas.microsoft.com/office/drawing/2016/5/11/chartex" xmlns:cx6="http://schemas.microsoft.com/office/drawing/2016/5/12/chartex" xmlns:cx7="http://schemas.microsoft.com/office/drawing/2016/5/13/chartex" xmlns:cx8="http://schemas.microsoft.com/office/drawing/2016/5/14/chartex" xmlns:mc="http://schemas.openxmlformats.org/markup-compatibility/2006" xmlns:aink="http://schemas.microsoft.com/office/drawing/2016/ink" xmlns:am3d="http://schemas.microsoft.com/office/drawing/2017/model3d" xmlns:o="urn:schemas-microsoft-com:office:office" xmlns:oel="http://schemas.microsoft.com/office/2019/extlst" xmlns:r="http://schemas.openxmlformats.org/officeDocument/2006/relationships" xmlns:m="http://schemas.openxmlformats.org/officeDocument/2006/math" xmlns:v="urn:schemas-microsoft-com:vml" xmlns:wp14="http://schemas.microsoft.com/office/word/2010/wordprocessingDrawing" xmlns:wp="http://schemas.openxmlformats.org/drawingml/2006/wordprocessingDrawing" xmlns:w10="urn:schemas-microsoft-com:office:word" xmlns:w="http://schemas.openxmlformats.org/wordprocessingml/2006/main" xmlns:w14="http://schemas.microsoft.com/office/word/2010/wordml" xmlns:w15="http://schemas.microsoft.com/office/word/2012/wordml" xmlns:w16cex="http://schemas.microsoft.com/office/word/2018/wordml/cex" xmlns:w16cid="http://schemas.microsoft.com/office/word/2016/wordml/cid" xmlns:w16="http://schemas.microsoft.com/office/word/2018/wordml" xmlns:w16du="http://schemas.microsoft.com/office/word/2023/wordml/word16du" xmlns:w16sdtdh="http://schemas.microsoft.com/office/word/2020/wordml/sdtdatahash" xmlns:w16sdtfl="http://schemas.microsoft.com/office/word/2024/wordml/sdtformatlock" xmlns:w16se="http://schemas.microsoft.com/office/word/2015/wordml/symex" xmlns:wpg="http://schemas.microsoft.com/office/word/2010/wordprocessingGroup" xmlns:wpi="http://schemas.microsoft.com/office/word/2010/wordprocessingInk" xmlns:wne="http://schemas.microsoft.com/office/word/2006/wordml" xmlns:wps="http://schemas.microsoft.com/office/word/2010/wordprocessingShape" mc:Ignorable="w14 w15 w16se w16cid w16 w16cex w16sdtdh w16sdtfl w16du wp14">
+  <w:endnote w:type="separator" w:id="-1">
+    <w:p>
+      <w:pPr>
+        <w:spacing w:after="0" w:line="240" w:lineRule="auto"/>
+      </w:pPr>
+      <w:r>
+        <w:separator/>
+      </w:r>
+    </w:p>
+  </w:endnote>
+  <w:endnote w:type="continuationSeparator" w:id="0">
+    <w:p>
+      <w:pPr>
+        <w:spacing w:after="0" w:line="240" w:lineRule="auto"/>
+      </w:pPr>
+      <w:r>
+        <w:continuationSeparator/>
+      </w:r>
+    </w:p>
+  </w:endnote>
+</w:endnotes>
+</file>
+
+<file path=word/footnotes.xml><?xml version="1.0" encoding="utf-8"?>
+<w:footnotes xmlns:wpc="http://schemas.microsoft.com/office/word/2010/wordprocessingCanvas" xmlns:cx="http://schemas.microsoft.com/office/drawing/2014/chartex" xmlns:cx1="http://schemas.microsoft.com/office/drawing/2015/9/8/chartex" xmlns:cx2="http://schemas.microsoft.com/office/drawing/2015/10/21/chartex" xmlns:cx3="http://schemas.microsoft.com/office/drawing/2016/5/9/chartex" xmlns:cx4="http://schemas.microsoft.com/office/drawing/2016/5/10/chartex" xmlns:cx5="http://schemas.microsoft.com/office/drawing/2016/5/11/chartex" xmlns:cx6="http://schemas.microsoft.com/office/drawing/2016/5/12/chartex" xmlns:cx7="http://schemas.microsoft.com/office/drawing/2016/5/13/chartex" xmlns:cx8="http://schemas.microsoft.com/office/drawing/2016/5/14/chartex" xmlns:mc="http://schemas.openxmlformats.org/markup-compatibility/2006" xmlns:aink="http://schemas.microsoft.com/office/drawing/2016/ink" xmlns:am3d="http://schemas.microsoft.com/office/drawing/2017/model3d" xmlns:o="urn:schemas-microsoft-com:office:office" xmlns:oel="http://schemas.microsoft.com/office/2019/extlst" xmlns:r="http://schemas.openxmlformats.org/officeDocument/2006/relationships" xmlns:m="http://schemas.openxmlformats.org/officeDocument/2006/math" xmlns:v="urn:schemas-microsoft-com:vml" xmlns:wp14="http://schemas.microsoft.com/office/word/2010/wordprocessingDrawing" xmlns:wp="http://schemas.openxmlformats.org/drawingml/2006/wordprocessingDrawing" xmlns:w10="urn:schemas-microsoft-com:office:word" xmlns:w="http://schemas.openxmlformats.org/wordprocessingml/2006/main" xmlns:w14="http://schemas.microsoft.com/office/word/2010/wordml" xmlns:w15="http://schemas.microsoft.com/office/word/2012/wordml" xmlns:w16cex="http://schemas.microsoft.com/office/word/2018/wordml/cex" xmlns:w16cid="http://schemas.microsoft.com/office/word/2016/wordml/cid" xmlns:w16="http://schemas.microsoft.com/office/word/2018/wordml" xmlns:w16du="http://schemas.microsoft.com/office/word/2023/wordml/word16du" xmlns:w16sdtdh="http://schemas.microsoft.com/office/word/2020/wordml/sdtdatahash" xmlns:w16sdtfl="http://schemas.microsoft.com/office/word/2024/wordml/sdtformatlock" xmlns:w16se="http://schemas.microsoft.com/office/word/2015/wordml/symex" xmlns:wpg="http://schemas.microsoft.com/office/word/2010/wordprocessingGroup" xmlns:wpi="http://schemas.microsoft.com/office/word/2010/wordprocessingInk" xmlns:wne="http://schemas.microsoft.com/office/word/2006/wordml" xmlns:wps="http://schemas.microsoft.com/office/word/2010/wordprocessingShape" mc:Ignorable="w14 w15 w16se w16cid w16 w16cex w16sdtdh w16sdtfl w16du wp14">
+  <w:footnote w:type="separator" w:id="-1">
+    <w:p>
+      <w:pPr>
+        <w:spacing w:after="0" w:line="240" w:lineRule="auto"/>
+      </w:pPr>
+      <w:r>
+        <w:separator/>
+      </w:r>
+    </w:p>
+  </w:footnote>
+  <w:footnote w:type="continuationSeparator" w:id="0">
+    <w:p>
+      <w:pPr>
+        <w:spacing w:after="0" w:line="240" w:lineRule="auto"/>
+      </w:pPr>
+      <w:r>
+        <w:continuationSeparator/>
+      </w:r>
+    </w:p>
+  </w:footnote>
+</w:footnotes>
 </file>
 
 <file path=word/numbering.xml><?xml version="1.0" encoding="utf-8"?>
@@ -6033,6 +8219,7 @@
   <w:style w:type="paragraph" w:default="1" w:styleId="Normal">
     <w:name w:val="Normal"/>
     <w:qFormat/>
+    <w:rsid w:val="000C09E1"/>
   </w:style>
   <w:style w:type="paragraph" w:styleId="Heading1">
     <w:name w:val="heading 1"/>
@@ -6236,7 +8423,6 @@
   <w:style w:type="character" w:default="1" w:styleId="DefaultParagraphFont">
     <w:name w:val="Default Paragraph Font"/>
     <w:uiPriority w:val="1"/>
-    <w:semiHidden/>
     <w:unhideWhenUsed/>
   </w:style>
   <w:style w:type="table" w:default="1" w:styleId="TableNormal">
@@ -6573,6 +8759,50 @@
       <w:shd w:val="clear" w:color="auto" w:fill="E1DFDD"/>
     </w:rPr>
   </w:style>
+  <w:style w:type="paragraph" w:styleId="Header">
+    <w:name w:val="header"/>
+    <w:basedOn w:val="Normal"/>
+    <w:link w:val="HeaderChar"/>
+    <w:uiPriority w:val="99"/>
+    <w:unhideWhenUsed/>
+    <w:rsid w:val="00DB572D"/>
+    <w:pPr>
+      <w:tabs>
+        <w:tab w:val="center" w:pos="4513"/>
+        <w:tab w:val="right" w:pos="9026"/>
+      </w:tabs>
+      <w:spacing w:after="0" w:line="240" w:lineRule="auto"/>
+    </w:pPr>
+  </w:style>
+  <w:style w:type="character" w:customStyle="1" w:styleId="HeaderChar">
+    <w:name w:val="Header Char"/>
+    <w:basedOn w:val="DefaultParagraphFont"/>
+    <w:link w:val="Header"/>
+    <w:uiPriority w:val="99"/>
+    <w:rsid w:val="00DB572D"/>
+  </w:style>
+  <w:style w:type="paragraph" w:styleId="Footer">
+    <w:name w:val="footer"/>
+    <w:basedOn w:val="Normal"/>
+    <w:link w:val="FooterChar"/>
+    <w:uiPriority w:val="99"/>
+    <w:unhideWhenUsed/>
+    <w:rsid w:val="00DB572D"/>
+    <w:pPr>
+      <w:tabs>
+        <w:tab w:val="center" w:pos="4513"/>
+        <w:tab w:val="right" w:pos="9026"/>
+      </w:tabs>
+      <w:spacing w:after="0" w:line="240" w:lineRule="auto"/>
+    </w:pPr>
+  </w:style>
+  <w:style w:type="character" w:customStyle="1" w:styleId="FooterChar">
+    <w:name w:val="Footer Char"/>
+    <w:basedOn w:val="DefaultParagraphFont"/>
+    <w:link w:val="Footer"/>
+    <w:uiPriority w:val="99"/>
+    <w:rsid w:val="00DB572D"/>
+  </w:style>
 </w:styles>
 </file>
 
@@ -6869,4 +9099,16 @@
     </a:ext>
   </a:extLst>
 </a:theme>
+</file>
+
+<file path=customXml/item1.xml><?xml version="1.0" encoding="utf-8"?>
+<b:Sources xmlns:b="http://schemas.openxmlformats.org/officeDocument/2006/bibliography" xmlns="http://schemas.openxmlformats.org/officeDocument/2006/bibliography" SelectedStyle="\APASixthEditionOfficeOnline.xsl" StyleName="APA" Version="6"/>
+</file>
+
+<file path=customXml/itemProps1.xml><?xml version="1.0" encoding="utf-8"?>
+<ds:datastoreItem xmlns:ds="http://schemas.openxmlformats.org/officeDocument/2006/customXml" ds:itemID="{6666B188-E281-44E9-9FF3-75B2652A5729}">
+  <ds:schemaRefs>
+    <ds:schemaRef ds:uri="http://schemas.openxmlformats.org/officeDocument/2006/bibliography"/>
+  </ds:schemaRefs>
+</ds:datastoreItem>
 </file>